--- a/Dataset/ParcialMyST/Parcial_II.docx
+++ b/Dataset/ParcialMyST/Parcial_II.docx
@@ -2,6 +2,1952 @@
 <file path=word/document.xml><?xml version="1.0" encoding="utf-8"?>
 <w:document xmlns:wpc="http://schemas.microsoft.com/office/word/2010/wordprocessingCanvas" xmlns:cx="http://schemas.microsoft.com/office/drawing/2014/chartex" xmlns:cx1="http://schemas.microsoft.com/office/drawing/2015/9/8/chartex" xmlns:cx2="http://schemas.microsoft.com/office/drawing/2015/10/21/chartex" xmlns:cx3="http://schemas.microsoft.com/office/drawing/2016/5/9/chartex" xmlns:cx4="http://schemas.microsoft.com/office/drawing/2016/5/10/chartex" xmlns:cx5="http://schemas.microsoft.com/office/drawing/2016/5/11/chartex" xmlns:cx6="http://schemas.microsoft.com/office/drawing/2016/5/12/chartex" xmlns:cx7="http://schemas.microsoft.com/office/drawing/2016/5/13/chartex" xmlns:cx8="http://schemas.microsoft.com/office/drawing/2016/5/14/chartex" xmlns:mc="http://schemas.openxmlformats.org/markup-compatibility/2006" xmlns:aink="http://schemas.microsoft.com/office/drawing/2016/ink" xmlns:am3d="http://schemas.microsoft.com/office/drawing/2017/model3d" xmlns:o="urn:schemas-microsoft-com:office:office" xmlns:r="http://schemas.openxmlformats.org/officeDocument/2006/relationships" xmlns:m="http://schemas.openxmlformats.org/officeDocument/2006/math" xmlns:v="urn:schemas-microsoft-com:vml" xmlns:wp14="http://schemas.microsoft.com/office/word/2010/wordprocessingDrawing" xmlns:wp="http://schemas.openxmlformats.org/drawingml/2006/wordprocessingDrawing" xmlns:w10="urn:schemas-microsoft-com:office:word" xmlns:w="http://schemas.openxmlformats.org/wordprocessingml/2006/main" xmlns:w14="http://schemas.microsoft.com/office/word/2010/wordml" xmlns:w15="http://schemas.microsoft.com/office/word/2012/wordml" xmlns:w16cid="http://schemas.microsoft.com/office/word/2016/wordml/cid" xmlns:w16se="http://schemas.microsoft.com/office/word/2015/wordml/symex" xmlns:wpg="http://schemas.microsoft.com/office/word/2010/wordprocessingGroup" xmlns:wpi="http://schemas.microsoft.com/office/word/2010/wordprocessingInk" xmlns:wne="http://schemas.microsoft.com/office/word/2006/wordml" xmlns:wps="http://schemas.microsoft.com/office/word/2010/wordprocessingShape" mc:Ignorable="w14 w15 w16se w16cid wp14">
   <w:body>
+    <w:tbl>
+      <w:tblPr>
+        <w:tblStyle w:val="Tablaconcuadrcula"/>
+        <w:tblW w:w="0" w:type="auto"/>
+        <w:tblBorders>
+          <w:top w:val="none" w:sz="0" w:space="0" w:color="auto"/>
+          <w:left w:val="none" w:sz="0" w:space="0" w:color="auto"/>
+          <w:bottom w:val="none" w:sz="0" w:space="0" w:color="auto"/>
+          <w:right w:val="none" w:sz="0" w:space="0" w:color="auto"/>
+          <w:insideH w:val="none" w:sz="0" w:space="0" w:color="auto"/>
+          <w:insideV w:val="none" w:sz="0" w:space="0" w:color="auto"/>
+        </w:tblBorders>
+        <w:tblLook w:val="04A0" w:firstRow="1" w:lastRow="0" w:firstColumn="1" w:lastColumn="0" w:noHBand="0" w:noVBand="1"/>
+      </w:tblPr>
+      <w:tblGrid>
+        <w:gridCol w:w="1980"/>
+        <w:gridCol w:w="6514"/>
+      </w:tblGrid>
+      <w:tr>
+        <w:tc>
+          <w:tcPr>
+            <w:tcW w:w="1980" w:type="dxa"/>
+          </w:tcPr>
+          <w:p>
+            <w:pPr>
+              <w:rPr>
+                <w:rFonts w:ascii="Arial" w:hAnsi="Arial" w:cs="Arial"/>
+                <w:b/>
+                <w:lang w:val="es-CO"/>
+              </w:rPr>
+            </w:pPr>
+            <w:r>
+              <w:rPr>
+                <w:noProof/>
+                <w:lang w:val="es-CO" w:eastAsia="es-CO"/>
+              </w:rPr>
+              <w:drawing>
+                <wp:anchor distT="0" distB="0" distL="114300" distR="114300" simplePos="0" relativeHeight="251658240" behindDoc="1" locked="0" layoutInCell="1" allowOverlap="1" wp14:anchorId="3EB36A05" wp14:editId="03F726E6">
+                  <wp:simplePos x="0" y="0"/>
+                  <wp:positionH relativeFrom="margin">
+                    <wp:posOffset>27305</wp:posOffset>
+                  </wp:positionH>
+                  <wp:positionV relativeFrom="paragraph">
+                    <wp:posOffset>31750</wp:posOffset>
+                  </wp:positionV>
+                  <wp:extent cx="1000125" cy="1257300"/>
+                  <wp:effectExtent l="0" t="0" r="9525" b="0"/>
+                  <wp:wrapTight wrapText="bothSides">
+                    <wp:wrapPolygon edited="0">
+                      <wp:start x="0" y="0"/>
+                      <wp:lineTo x="0" y="21273"/>
+                      <wp:lineTo x="21394" y="21273"/>
+                      <wp:lineTo x="21394" y="0"/>
+                      <wp:lineTo x="0" y="0"/>
+                    </wp:wrapPolygon>
+                  </wp:wrapTight>
+                  <wp:docPr id="1" name="Imagen 1"/>
+                  <wp:cNvGraphicFramePr>
+                    <a:graphicFrameLocks xmlns:a="http://schemas.openxmlformats.org/drawingml/2006/main" noChangeAspect="1"/>
+                  </wp:cNvGraphicFramePr>
+                  <a:graphic xmlns:a="http://schemas.openxmlformats.org/drawingml/2006/main">
+                    <a:graphicData uri="http://schemas.openxmlformats.org/drawingml/2006/picture">
+                      <pic:pic xmlns:pic="http://schemas.openxmlformats.org/drawingml/2006/picture">
+                        <pic:nvPicPr>
+                          <pic:cNvPr id="1" name=""/>
+                          <pic:cNvPicPr/>
+                        </pic:nvPicPr>
+                        <pic:blipFill>
+                          <a:blip r:embed="rId5">
+                            <a:extLst>
+                              <a:ext uri="{28A0092B-C50C-407E-A947-70E740481C1C}">
+                                <a14:useLocalDpi xmlns:a14="http://schemas.microsoft.com/office/drawing/2010/main" val="0"/>
+                              </a:ext>
+                            </a:extLst>
+                          </a:blip>
+                          <a:stretch>
+                            <a:fillRect/>
+                          </a:stretch>
+                        </pic:blipFill>
+                        <pic:spPr>
+                          <a:xfrm>
+                            <a:off x="0" y="0"/>
+                            <a:ext cx="1000125" cy="1257300"/>
+                          </a:xfrm>
+                          <a:prstGeom prst="rect">
+                            <a:avLst/>
+                          </a:prstGeom>
+                        </pic:spPr>
+                      </pic:pic>
+                    </a:graphicData>
+                  </a:graphic>
+                  <wp14:sizeRelH relativeFrom="page">
+                    <wp14:pctWidth>0</wp14:pctWidth>
+                  </wp14:sizeRelH>
+                  <wp14:sizeRelV relativeFrom="page">
+                    <wp14:pctHeight>0</wp14:pctHeight>
+                  </wp14:sizeRelV>
+                </wp:anchor>
+              </w:drawing>
+            </w:r>
+          </w:p>
+        </w:tc>
+        <w:tc>
+          <w:tcPr>
+            <w:tcW w:w="6514" w:type="dxa"/>
+          </w:tcPr>
+          <w:p>
+            <w:pPr>
+              <w:pStyle w:val="Ttulo1"/>
+              <w:jc w:val="center"/>
+              <w:outlineLvl w:val="0"/>
+              <w:rPr>
+                <w:b/>
+                <w:bCs/>
+                <w:szCs w:val="24"/>
+              </w:rPr>
+            </w:pPr>
+            <w:r>
+              <w:rPr>
+                <w:b/>
+                <w:bCs/>
+                <w:szCs w:val="24"/>
+              </w:rPr>
+              <w:t>Universidad de Antioquia</w:t>
+            </w:r>
+          </w:p>
+          <w:p>
+            <w:pPr>
+              <w:jc w:val="center"/>
+              <w:rPr>
+                <w:rFonts w:ascii="Arial" w:hAnsi="Arial" w:cs="Arial"/>
+                <w:b/>
+                <w:bCs/>
+              </w:rPr>
+            </w:pPr>
+            <w:r>
+              <w:rPr>
+                <w:rFonts w:ascii="Arial" w:hAnsi="Arial" w:cs="Arial"/>
+                <w:b/>
+                <w:bCs/>
+              </w:rPr>
+              <w:t>Facultad de Ingeniería</w:t>
+            </w:r>
+          </w:p>
+          <w:p>
+            <w:pPr>
+              <w:jc w:val="center"/>
+              <w:rPr>
+                <w:rFonts w:ascii="Arial" w:hAnsi="Arial" w:cs="Arial"/>
+                <w:b/>
+                <w:bCs/>
+              </w:rPr>
+            </w:pPr>
+            <w:r>
+              <w:rPr>
+                <w:rFonts w:ascii="Arial" w:hAnsi="Arial" w:cs="Arial"/>
+                <w:b/>
+                <w:bCs/>
+              </w:rPr>
+              <w:t>Departamento de Ingeniería Industrial</w:t>
+            </w:r>
+          </w:p>
+          <w:p>
+            <w:pPr>
+              <w:jc w:val="center"/>
+              <w:rPr>
+                <w:rFonts w:ascii="Arial" w:hAnsi="Arial" w:cs="Arial"/>
+                <w:b/>
+                <w:bCs/>
+              </w:rPr>
+            </w:pPr>
+            <w:r>
+              <w:rPr>
+                <w:rFonts w:ascii="Arial" w:hAnsi="Arial" w:cs="Arial"/>
+                <w:b/>
+                <w:bCs/>
+              </w:rPr>
+              <w:t>Muestreo y Series de Tiempo</w:t>
+            </w:r>
+          </w:p>
+          <w:p>
+            <w:pPr>
+              <w:jc w:val="center"/>
+              <w:rPr>
+                <w:rFonts w:ascii="Arial" w:hAnsi="Arial" w:cs="Arial"/>
+                <w:b/>
+                <w:bCs/>
+              </w:rPr>
+            </w:pPr>
+            <w:r>
+              <w:rPr>
+                <w:rFonts w:ascii="Arial" w:hAnsi="Arial" w:cs="Arial"/>
+                <w:b/>
+                <w:bCs/>
+              </w:rPr>
+              <w:t>Semestre 201</w:t>
+            </w:r>
+            <w:r>
+              <w:rPr>
+                <w:rFonts w:ascii="Arial" w:hAnsi="Arial" w:cs="Arial"/>
+                <w:b/>
+                <w:bCs/>
+              </w:rPr>
+              <w:t>9</w:t>
+            </w:r>
+            <w:r>
+              <w:rPr>
+                <w:rFonts w:ascii="Arial" w:hAnsi="Arial" w:cs="Arial"/>
+                <w:b/>
+                <w:bCs/>
+              </w:rPr>
+              <w:t xml:space="preserve"> - I</w:t>
+            </w:r>
+          </w:p>
+          <w:p>
+            <w:pPr>
+              <w:jc w:val="center"/>
+              <w:rPr>
+                <w:rFonts w:ascii="Arial" w:hAnsi="Arial" w:cs="Arial"/>
+                <w:b/>
+                <w:lang w:val="es-CO"/>
+              </w:rPr>
+            </w:pPr>
+          </w:p>
+          <w:p>
+            <w:pPr>
+              <w:jc w:val="center"/>
+              <w:rPr>
+                <w:rFonts w:ascii="Arial" w:hAnsi="Arial" w:cs="Arial"/>
+                <w:lang w:val="es-CO"/>
+              </w:rPr>
+            </w:pPr>
+            <w:r>
+              <w:rPr>
+                <w:rFonts w:ascii="Arial" w:hAnsi="Arial" w:cs="Arial"/>
+                <w:b/>
+                <w:lang w:val="es-CO"/>
+              </w:rPr>
+              <w:t xml:space="preserve">Docente: </w:t>
+            </w:r>
+            <w:r>
+              <w:rPr>
+                <w:rFonts w:ascii="Arial" w:hAnsi="Arial" w:cs="Arial"/>
+                <w:b/>
+                <w:lang w:val="es-CO"/>
+              </w:rPr>
+              <w:t>Jorge Iván Pérez García</w:t>
+            </w:r>
+          </w:p>
+          <w:p>
+            <w:pPr>
+              <w:rPr>
+                <w:rFonts w:ascii="Arial" w:hAnsi="Arial" w:cs="Arial"/>
+                <w:b/>
+                <w:lang w:val="es-CO"/>
+              </w:rPr>
+            </w:pPr>
+          </w:p>
+        </w:tc>
+      </w:tr>
+    </w:tbl>
+    <w:tbl>
+      <w:tblPr>
+        <w:tblW w:w="5003" w:type="pct"/>
+        <w:tblBorders>
+          <w:top w:val="single" w:sz="4" w:space="0" w:color="auto"/>
+          <w:left w:val="single" w:sz="4" w:space="0" w:color="auto"/>
+          <w:bottom w:val="single" w:sz="4" w:space="0" w:color="auto"/>
+          <w:right w:val="single" w:sz="4" w:space="0" w:color="auto"/>
+          <w:insideH w:val="single" w:sz="4" w:space="0" w:color="auto"/>
+          <w:insideV w:val="single" w:sz="4" w:space="0" w:color="auto"/>
+        </w:tblBorders>
+        <w:tblLook w:val="01E0" w:firstRow="1" w:lastRow="1" w:firstColumn="1" w:lastColumn="1" w:noHBand="0" w:noVBand="0"/>
+      </w:tblPr>
+      <w:tblGrid>
+        <w:gridCol w:w="1129"/>
+        <w:gridCol w:w="411"/>
+        <w:gridCol w:w="413"/>
+        <w:gridCol w:w="411"/>
+        <w:gridCol w:w="413"/>
+        <w:gridCol w:w="413"/>
+        <w:gridCol w:w="411"/>
+        <w:gridCol w:w="413"/>
+        <w:gridCol w:w="415"/>
+        <w:gridCol w:w="1095"/>
+        <w:gridCol w:w="2975"/>
+      </w:tblGrid>
+      <w:tr>
+        <w:trPr>
+          <w:trHeight w:val="340"/>
+        </w:trPr>
+        <w:tc>
+          <w:tcPr>
+            <w:tcW w:w="664" w:type="pct"/>
+            <w:tcBorders>
+              <w:top w:val="single" w:sz="4" w:space="0" w:color="auto"/>
+              <w:left w:val="single" w:sz="4" w:space="0" w:color="auto"/>
+              <w:bottom w:val="single" w:sz="4" w:space="0" w:color="auto"/>
+              <w:right w:val="single" w:sz="4" w:space="0" w:color="auto"/>
+            </w:tcBorders>
+            <w:vAlign w:val="center"/>
+          </w:tcPr>
+          <w:p>
+            <w:pPr>
+              <w:rPr>
+                <w:rFonts w:ascii="Arial" w:hAnsi="Arial" w:cs="Arial"/>
+                <w:lang w:val="es-CO"/>
+              </w:rPr>
+            </w:pPr>
+            <w:r>
+              <w:rPr>
+                <w:rFonts w:ascii="Arial" w:hAnsi="Arial" w:cs="Arial"/>
+                <w:b/>
+                <w:lang w:val="es-CO"/>
+              </w:rPr>
+              <w:t>Nombre</w:t>
+            </w:r>
+          </w:p>
+        </w:tc>
+        <w:tc>
+          <w:tcPr>
+            <w:tcW w:w="1942" w:type="pct"/>
+            <w:gridSpan w:val="8"/>
+            <w:tcBorders>
+              <w:top w:val="single" w:sz="4" w:space="0" w:color="auto"/>
+              <w:left w:val="single" w:sz="4" w:space="0" w:color="auto"/>
+              <w:bottom w:val="single" w:sz="4" w:space="0" w:color="auto"/>
+              <w:right w:val="single" w:sz="4" w:space="0" w:color="auto"/>
+            </w:tcBorders>
+            <w:vAlign w:val="center"/>
+          </w:tcPr>
+          <w:p>
+            <w:pPr>
+              <w:rPr>
+                <w:rFonts w:ascii="Arial" w:hAnsi="Arial" w:cs="Arial"/>
+                <w:lang w:val="es-CO"/>
+              </w:rPr>
+            </w:pPr>
+          </w:p>
+        </w:tc>
+        <w:tc>
+          <w:tcPr>
+            <w:tcW w:w="644" w:type="pct"/>
+            <w:tcBorders>
+              <w:top w:val="single" w:sz="4" w:space="0" w:color="auto"/>
+              <w:left w:val="single" w:sz="4" w:space="0" w:color="auto"/>
+              <w:bottom w:val="single" w:sz="4" w:space="0" w:color="auto"/>
+              <w:right w:val="single" w:sz="4" w:space="0" w:color="auto"/>
+            </w:tcBorders>
+            <w:vAlign w:val="center"/>
+          </w:tcPr>
+          <w:p>
+            <w:pPr>
+              <w:rPr>
+                <w:rFonts w:ascii="Arial" w:hAnsi="Arial" w:cs="Arial"/>
+                <w:b/>
+                <w:lang w:val="es-CO"/>
+              </w:rPr>
+            </w:pPr>
+            <w:r>
+              <w:rPr>
+                <w:rFonts w:ascii="Arial" w:hAnsi="Arial" w:cs="Arial"/>
+                <w:b/>
+                <w:lang w:val="es-CO"/>
+              </w:rPr>
+              <w:t>Cédula</w:t>
+            </w:r>
+          </w:p>
+        </w:tc>
+        <w:tc>
+          <w:tcPr>
+            <w:tcW w:w="1750" w:type="pct"/>
+            <w:tcBorders>
+              <w:top w:val="single" w:sz="4" w:space="0" w:color="auto"/>
+              <w:left w:val="single" w:sz="4" w:space="0" w:color="auto"/>
+              <w:bottom w:val="single" w:sz="4" w:space="0" w:color="auto"/>
+              <w:right w:val="single" w:sz="4" w:space="0" w:color="auto"/>
+            </w:tcBorders>
+            <w:vAlign w:val="center"/>
+          </w:tcPr>
+          <w:p>
+            <w:pPr>
+              <w:rPr>
+                <w:rFonts w:ascii="Arial" w:hAnsi="Arial" w:cs="Arial"/>
+                <w:lang w:val="es-CO"/>
+              </w:rPr>
+            </w:pPr>
+          </w:p>
+        </w:tc>
+      </w:tr>
+      <w:tr>
+        <w:trPr>
+          <w:trHeight w:val="340"/>
+        </w:trPr>
+        <w:tc>
+          <w:tcPr>
+            <w:tcW w:w="664" w:type="pct"/>
+            <w:tcBorders>
+              <w:top w:val="single" w:sz="4" w:space="0" w:color="auto"/>
+              <w:left w:val="single" w:sz="4" w:space="0" w:color="auto"/>
+              <w:bottom w:val="single" w:sz="4" w:space="0" w:color="auto"/>
+              <w:right w:val="single" w:sz="4" w:space="0" w:color="auto"/>
+            </w:tcBorders>
+            <w:vAlign w:val="center"/>
+          </w:tcPr>
+          <w:p>
+            <w:pPr>
+              <w:rPr>
+                <w:rFonts w:ascii="Arial" w:hAnsi="Arial" w:cs="Arial"/>
+                <w:b/>
+                <w:lang w:val="es-CO"/>
+              </w:rPr>
+            </w:pPr>
+            <w:r>
+              <w:rPr>
+                <w:rFonts w:ascii="Arial" w:hAnsi="Arial" w:cs="Arial"/>
+                <w:b/>
+                <w:lang w:val="es-CO"/>
+              </w:rPr>
+              <w:t>Nombre</w:t>
+            </w:r>
+          </w:p>
+        </w:tc>
+        <w:tc>
+          <w:tcPr>
+            <w:tcW w:w="1942" w:type="pct"/>
+            <w:gridSpan w:val="8"/>
+            <w:tcBorders>
+              <w:top w:val="single" w:sz="4" w:space="0" w:color="auto"/>
+              <w:left w:val="single" w:sz="4" w:space="0" w:color="auto"/>
+              <w:bottom w:val="single" w:sz="4" w:space="0" w:color="auto"/>
+              <w:right w:val="single" w:sz="4" w:space="0" w:color="auto"/>
+            </w:tcBorders>
+            <w:vAlign w:val="center"/>
+          </w:tcPr>
+          <w:p>
+            <w:pPr>
+              <w:rPr>
+                <w:rFonts w:ascii="Arial" w:hAnsi="Arial" w:cs="Arial"/>
+                <w:lang w:val="es-CO"/>
+              </w:rPr>
+            </w:pPr>
+          </w:p>
+        </w:tc>
+        <w:tc>
+          <w:tcPr>
+            <w:tcW w:w="644" w:type="pct"/>
+            <w:tcBorders>
+              <w:top w:val="single" w:sz="4" w:space="0" w:color="auto"/>
+              <w:left w:val="single" w:sz="4" w:space="0" w:color="auto"/>
+              <w:bottom w:val="single" w:sz="4" w:space="0" w:color="auto"/>
+              <w:right w:val="single" w:sz="4" w:space="0" w:color="auto"/>
+            </w:tcBorders>
+            <w:vAlign w:val="center"/>
+          </w:tcPr>
+          <w:p>
+            <w:pPr>
+              <w:rPr>
+                <w:rFonts w:ascii="Arial" w:hAnsi="Arial" w:cs="Arial"/>
+                <w:b/>
+                <w:lang w:val="es-CO"/>
+              </w:rPr>
+            </w:pPr>
+            <w:r>
+              <w:rPr>
+                <w:rFonts w:ascii="Arial" w:hAnsi="Arial" w:cs="Arial"/>
+                <w:b/>
+                <w:lang w:val="es-CO"/>
+              </w:rPr>
+              <w:t>Cédula</w:t>
+            </w:r>
+          </w:p>
+        </w:tc>
+        <w:tc>
+          <w:tcPr>
+            <w:tcW w:w="1750" w:type="pct"/>
+            <w:tcBorders>
+              <w:top w:val="single" w:sz="4" w:space="0" w:color="auto"/>
+              <w:left w:val="single" w:sz="4" w:space="0" w:color="auto"/>
+              <w:bottom w:val="single" w:sz="4" w:space="0" w:color="auto"/>
+              <w:right w:val="single" w:sz="4" w:space="0" w:color="auto"/>
+            </w:tcBorders>
+            <w:vAlign w:val="center"/>
+          </w:tcPr>
+          <w:p>
+            <w:pPr>
+              <w:rPr>
+                <w:rFonts w:ascii="Arial" w:hAnsi="Arial" w:cs="Arial"/>
+                <w:lang w:val="es-CO"/>
+              </w:rPr>
+            </w:pPr>
+          </w:p>
+        </w:tc>
+      </w:tr>
+      <w:tr>
+        <w:trPr>
+          <w:trHeight w:val="356"/>
+        </w:trPr>
+        <w:tc>
+          <w:tcPr>
+            <w:tcW w:w="664" w:type="pct"/>
+            <w:tcBorders>
+              <w:top w:val="single" w:sz="4" w:space="0" w:color="auto"/>
+              <w:left w:val="single" w:sz="4" w:space="0" w:color="auto"/>
+              <w:bottom w:val="single" w:sz="4" w:space="0" w:color="auto"/>
+              <w:right w:val="single" w:sz="4" w:space="0" w:color="auto"/>
+            </w:tcBorders>
+            <w:vAlign w:val="center"/>
+          </w:tcPr>
+          <w:p>
+            <w:pPr>
+              <w:rPr>
+                <w:rFonts w:ascii="Arial" w:hAnsi="Arial" w:cs="Arial"/>
+                <w:b/>
+              </w:rPr>
+            </w:pPr>
+            <w:r>
+              <w:rPr>
+                <w:rFonts w:ascii="Arial" w:hAnsi="Arial" w:cs="Arial"/>
+                <w:b/>
+              </w:rPr>
+              <w:t>Parcial</w:t>
+            </w:r>
+          </w:p>
+        </w:tc>
+        <w:tc>
+          <w:tcPr>
+            <w:tcW w:w="242" w:type="pct"/>
+            <w:tcBorders>
+              <w:top w:val="single" w:sz="4" w:space="0" w:color="auto"/>
+              <w:left w:val="single" w:sz="4" w:space="0" w:color="auto"/>
+              <w:bottom w:val="single" w:sz="4" w:space="0" w:color="auto"/>
+              <w:right w:val="single" w:sz="4" w:space="0" w:color="auto"/>
+            </w:tcBorders>
+            <w:vAlign w:val="center"/>
+          </w:tcPr>
+          <w:p>
+            <w:pPr>
+              <w:rPr>
+                <w:rFonts w:ascii="Arial" w:hAnsi="Arial" w:cs="Arial"/>
+                <w:b/>
+                <w:bCs/>
+              </w:rPr>
+            </w:pPr>
+            <w:r>
+              <w:rPr>
+                <w:rFonts w:ascii="Arial" w:hAnsi="Arial" w:cs="Arial"/>
+                <w:b/>
+                <w:bCs/>
+              </w:rPr>
+              <w:t xml:space="preserve">A </w:t>
+            </w:r>
+          </w:p>
+        </w:tc>
+        <w:tc>
+          <w:tcPr>
+            <w:tcW w:w="243" w:type="pct"/>
+            <w:tcBorders>
+              <w:top w:val="single" w:sz="4" w:space="0" w:color="auto"/>
+              <w:left w:val="single" w:sz="4" w:space="0" w:color="auto"/>
+              <w:bottom w:val="single" w:sz="4" w:space="0" w:color="auto"/>
+              <w:right w:val="single" w:sz="4" w:space="0" w:color="auto"/>
+            </w:tcBorders>
+            <w:vAlign w:val="center"/>
+          </w:tcPr>
+          <w:p>
+            <w:pPr>
+              <w:rPr>
+                <w:rFonts w:ascii="Arial" w:hAnsi="Arial" w:cs="Arial"/>
+                <w:b/>
+                <w:bCs/>
+              </w:rPr>
+            </w:pPr>
+            <w:bookmarkStart w:id="0" w:name="_GoBack"/>
+            <w:bookmarkEnd w:id="0"/>
+          </w:p>
+        </w:tc>
+        <w:tc>
+          <w:tcPr>
+            <w:tcW w:w="242" w:type="pct"/>
+            <w:tcBorders>
+              <w:top w:val="single" w:sz="4" w:space="0" w:color="auto"/>
+              <w:left w:val="single" w:sz="4" w:space="0" w:color="auto"/>
+              <w:bottom w:val="single" w:sz="4" w:space="0" w:color="auto"/>
+              <w:right w:val="single" w:sz="4" w:space="0" w:color="auto"/>
+            </w:tcBorders>
+            <w:vAlign w:val="center"/>
+          </w:tcPr>
+          <w:p>
+            <w:pPr>
+              <w:rPr>
+                <w:rFonts w:ascii="Arial" w:hAnsi="Arial" w:cs="Arial"/>
+                <w:b/>
+                <w:bCs/>
+              </w:rPr>
+            </w:pPr>
+            <w:r>
+              <w:rPr>
+                <w:rFonts w:ascii="Arial" w:hAnsi="Arial" w:cs="Arial"/>
+                <w:b/>
+                <w:bCs/>
+              </w:rPr>
+              <w:t>B</w:t>
+            </w:r>
+          </w:p>
+        </w:tc>
+        <w:tc>
+          <w:tcPr>
+            <w:tcW w:w="243" w:type="pct"/>
+            <w:tcBorders>
+              <w:top w:val="single" w:sz="4" w:space="0" w:color="auto"/>
+              <w:left w:val="single" w:sz="4" w:space="0" w:color="auto"/>
+              <w:bottom w:val="single" w:sz="4" w:space="0" w:color="auto"/>
+              <w:right w:val="single" w:sz="4" w:space="0" w:color="auto"/>
+            </w:tcBorders>
+            <w:vAlign w:val="center"/>
+          </w:tcPr>
+          <w:p>
+            <w:pPr>
+              <w:rPr>
+                <w:rFonts w:ascii="Arial" w:hAnsi="Arial" w:cs="Arial"/>
+                <w:b/>
+                <w:bCs/>
+              </w:rPr>
+            </w:pPr>
+          </w:p>
+        </w:tc>
+        <w:tc>
+          <w:tcPr>
+            <w:tcW w:w="243" w:type="pct"/>
+            <w:tcBorders>
+              <w:top w:val="single" w:sz="4" w:space="0" w:color="auto"/>
+              <w:left w:val="single" w:sz="4" w:space="0" w:color="auto"/>
+              <w:bottom w:val="single" w:sz="4" w:space="0" w:color="auto"/>
+              <w:right w:val="single" w:sz="4" w:space="0" w:color="auto"/>
+            </w:tcBorders>
+            <w:vAlign w:val="center"/>
+          </w:tcPr>
+          <w:p>
+            <w:pPr>
+              <w:rPr>
+                <w:rFonts w:ascii="Arial" w:hAnsi="Arial" w:cs="Arial"/>
+                <w:b/>
+                <w:bCs/>
+              </w:rPr>
+            </w:pPr>
+            <w:r>
+              <w:rPr>
+                <w:rFonts w:ascii="Arial" w:hAnsi="Arial" w:cs="Arial"/>
+                <w:b/>
+                <w:bCs/>
+              </w:rPr>
+              <w:t>C</w:t>
+            </w:r>
+          </w:p>
+        </w:tc>
+        <w:tc>
+          <w:tcPr>
+            <w:tcW w:w="242" w:type="pct"/>
+            <w:tcBorders>
+              <w:top w:val="single" w:sz="4" w:space="0" w:color="auto"/>
+              <w:left w:val="single" w:sz="4" w:space="0" w:color="auto"/>
+              <w:bottom w:val="single" w:sz="4" w:space="0" w:color="auto"/>
+              <w:right w:val="single" w:sz="4" w:space="0" w:color="auto"/>
+            </w:tcBorders>
+            <w:vAlign w:val="center"/>
+          </w:tcPr>
+          <w:p>
+            <w:pPr>
+              <w:rPr>
+                <w:rFonts w:ascii="Arial" w:hAnsi="Arial" w:cs="Arial"/>
+                <w:b/>
+                <w:bCs/>
+              </w:rPr>
+            </w:pPr>
+          </w:p>
+        </w:tc>
+        <w:tc>
+          <w:tcPr>
+            <w:tcW w:w="243" w:type="pct"/>
+            <w:tcBorders>
+              <w:top w:val="single" w:sz="4" w:space="0" w:color="auto"/>
+              <w:left w:val="single" w:sz="4" w:space="0" w:color="auto"/>
+              <w:bottom w:val="single" w:sz="4" w:space="0" w:color="auto"/>
+              <w:right w:val="single" w:sz="4" w:space="0" w:color="auto"/>
+            </w:tcBorders>
+            <w:vAlign w:val="center"/>
+          </w:tcPr>
+          <w:p>
+            <w:pPr>
+              <w:rPr>
+                <w:rFonts w:ascii="Arial" w:hAnsi="Arial" w:cs="Arial"/>
+                <w:b/>
+                <w:bCs/>
+              </w:rPr>
+            </w:pPr>
+            <w:r>
+              <w:rPr>
+                <w:rFonts w:ascii="Arial" w:hAnsi="Arial" w:cs="Arial"/>
+                <w:b/>
+                <w:bCs/>
+              </w:rPr>
+              <w:t>D</w:t>
+            </w:r>
+          </w:p>
+        </w:tc>
+        <w:tc>
+          <w:tcPr>
+            <w:tcW w:w="243" w:type="pct"/>
+            <w:tcBorders>
+              <w:top w:val="single" w:sz="4" w:space="0" w:color="auto"/>
+              <w:left w:val="single" w:sz="4" w:space="0" w:color="auto"/>
+              <w:bottom w:val="single" w:sz="4" w:space="0" w:color="auto"/>
+              <w:right w:val="single" w:sz="4" w:space="0" w:color="auto"/>
+            </w:tcBorders>
+            <w:vAlign w:val="center"/>
+          </w:tcPr>
+          <w:p>
+            <w:pPr>
+              <w:rPr>
+                <w:rFonts w:ascii="Arial" w:hAnsi="Arial" w:cs="Arial"/>
+                <w:b/>
+                <w:bCs/>
+              </w:rPr>
+            </w:pPr>
+          </w:p>
+        </w:tc>
+        <w:tc>
+          <w:tcPr>
+            <w:tcW w:w="2394" w:type="pct"/>
+            <w:gridSpan w:val="2"/>
+            <w:tcBorders>
+              <w:top w:val="nil"/>
+              <w:left w:val="single" w:sz="4" w:space="0" w:color="auto"/>
+              <w:bottom w:val="nil"/>
+              <w:right w:val="nil"/>
+            </w:tcBorders>
+            <w:vAlign w:val="center"/>
+          </w:tcPr>
+          <w:p>
+            <w:pPr>
+              <w:rPr>
+                <w:rFonts w:ascii="Arial" w:hAnsi="Arial" w:cs="Arial"/>
+                <w:b/>
+                <w:bCs/>
+                <w:iCs/>
+              </w:rPr>
+            </w:pPr>
+            <w:r>
+              <w:rPr>
+                <w:rFonts w:ascii="Arial" w:hAnsi="Arial" w:cs="Arial"/>
+                <w:b/>
+                <w:bCs/>
+                <w:iCs/>
+              </w:rPr>
+              <w:t xml:space="preserve">Duración: </w:t>
+            </w:r>
+            <w:r>
+              <w:rPr>
+                <w:rFonts w:ascii="Arial" w:hAnsi="Arial" w:cs="Arial"/>
+                <w:b/>
+                <w:bCs/>
+                <w:iCs/>
+              </w:rPr>
+              <w:t>2</w:t>
+            </w:r>
+            <w:r>
+              <w:rPr>
+                <w:rFonts w:ascii="Arial" w:hAnsi="Arial" w:cs="Arial"/>
+                <w:b/>
+                <w:bCs/>
+                <w:iCs/>
+              </w:rPr>
+              <w:t xml:space="preserve"> hora</w:t>
+            </w:r>
+            <w:r>
+              <w:rPr>
+                <w:rFonts w:ascii="Arial" w:hAnsi="Arial" w:cs="Arial"/>
+                <w:b/>
+                <w:bCs/>
+                <w:iCs/>
+              </w:rPr>
+              <w:t>s</w:t>
+            </w:r>
+            <w:r>
+              <w:rPr>
+                <w:rFonts w:ascii="Arial" w:hAnsi="Arial" w:cs="Arial"/>
+                <w:b/>
+                <w:bCs/>
+                <w:iCs/>
+              </w:rPr>
+              <w:t>.</w:t>
+            </w:r>
+          </w:p>
+          <w:p>
+            <w:pPr>
+              <w:rPr>
+                <w:rFonts w:ascii="Arial" w:hAnsi="Arial" w:cs="Arial"/>
+                <w:b/>
+                <w:bCs/>
+                <w:i/>
+                <w:iCs/>
+              </w:rPr>
+            </w:pPr>
+            <w:r>
+              <w:rPr>
+                <w:rFonts w:ascii="Arial" w:hAnsi="Arial" w:cs="Arial"/>
+                <w:b/>
+                <w:bCs/>
+                <w:iCs/>
+              </w:rPr>
+              <w:t xml:space="preserve">Número máximo de páginas: </w:t>
+            </w:r>
+            <w:r>
+              <w:rPr>
+                <w:rFonts w:ascii="Arial" w:hAnsi="Arial" w:cs="Arial"/>
+                <w:b/>
+                <w:bCs/>
+                <w:iCs/>
+              </w:rPr>
+              <w:t>5</w:t>
+            </w:r>
+            <w:r>
+              <w:rPr>
+                <w:rFonts w:ascii="Arial" w:hAnsi="Arial" w:cs="Arial"/>
+                <w:b/>
+                <w:bCs/>
+                <w:iCs/>
+              </w:rPr>
+              <w:t>.</w:t>
+            </w:r>
+          </w:p>
+        </w:tc>
+      </w:tr>
+    </w:tbl>
+    <w:p>
+      <w:pPr>
+        <w:pStyle w:val="Textoindependiente"/>
+        <w:jc w:val="both"/>
+        <w:rPr>
+          <w:szCs w:val="24"/>
+        </w:rPr>
+      </w:pPr>
+    </w:p>
+    <w:p>
+      <w:pPr>
+        <w:jc w:val="both"/>
+        <w:rPr>
+          <w:rFonts w:ascii="Arial" w:hAnsi="Arial" w:cs="Arial"/>
+        </w:rPr>
+      </w:pPr>
+      <w:r>
+        <w:rPr>
+          <w:rFonts w:ascii="Arial" w:hAnsi="Arial" w:cs="Arial"/>
+          <w:b/>
+          <w:bCs/>
+          <w:iCs/>
+        </w:rPr>
+        <w:t>LEA ATENTAMENTE:</w:t>
+      </w:r>
+    </w:p>
+    <w:p>
+      <w:pPr>
+        <w:jc w:val="both"/>
+        <w:rPr>
+          <w:rFonts w:ascii="Arial" w:hAnsi="Arial" w:cs="Arial"/>
+          <w:sz w:val="22"/>
+          <w:lang w:val="es-CO"/>
+        </w:rPr>
+      </w:pPr>
+      <w:r>
+        <w:rPr>
+          <w:rFonts w:ascii="Arial" w:hAnsi="Arial" w:cs="Arial"/>
+          <w:sz w:val="22"/>
+          <w:lang w:val="es-CO"/>
+        </w:rPr>
+        <w:t xml:space="preserve">Usted debe presentar un informe escrito de </w:t>
+      </w:r>
+      <w:r>
+        <w:rPr>
+          <w:rFonts w:ascii="Arial" w:hAnsi="Arial" w:cs="Arial"/>
+          <w:b/>
+          <w:sz w:val="22"/>
+          <w:lang w:val="es-CO"/>
+        </w:rPr>
+        <w:t xml:space="preserve">MÁXIMO </w:t>
+      </w:r>
+      <w:r>
+        <w:rPr>
+          <w:rFonts w:ascii="Arial" w:hAnsi="Arial" w:cs="Arial"/>
+          <w:b/>
+          <w:sz w:val="22"/>
+          <w:lang w:val="es-CO"/>
+        </w:rPr>
+        <w:t>5</w:t>
+      </w:r>
+      <w:r>
+        <w:rPr>
+          <w:rFonts w:ascii="Arial" w:hAnsi="Arial" w:cs="Arial"/>
+          <w:b/>
+          <w:sz w:val="22"/>
+          <w:lang w:val="es-CO"/>
+        </w:rPr>
+        <w:t xml:space="preserve"> PAGINAS</w:t>
+      </w:r>
+      <w:r>
+        <w:rPr>
+          <w:rFonts w:ascii="Arial" w:hAnsi="Arial" w:cs="Arial"/>
+          <w:sz w:val="22"/>
+          <w:lang w:val="es-CO"/>
+        </w:rPr>
+        <w:t xml:space="preserve">, </w:t>
+      </w:r>
+      <w:r>
+        <w:rPr>
+          <w:rFonts w:ascii="Arial" w:hAnsi="Arial" w:cs="Arial"/>
+          <w:sz w:val="22"/>
+          <w:lang w:val="es-CO"/>
+        </w:rPr>
+        <w:t>Incluyendo</w:t>
+      </w:r>
+      <w:r>
+        <w:rPr>
+          <w:rFonts w:ascii="Arial" w:hAnsi="Arial" w:cs="Arial"/>
+          <w:sz w:val="22"/>
+          <w:lang w:val="es-CO"/>
+        </w:rPr>
+        <w:t xml:space="preserve"> esta página debidamente diligenciada.  </w:t>
+      </w:r>
+      <w:r>
+        <w:rPr>
+          <w:rFonts w:ascii="Arial" w:hAnsi="Arial" w:cs="Arial"/>
+          <w:sz w:val="22"/>
+          <w:lang w:val="es-CO"/>
+        </w:rPr>
+        <w:t xml:space="preserve"> </w:t>
+      </w:r>
+      <w:r>
+        <w:rPr>
+          <w:rFonts w:ascii="Arial" w:hAnsi="Arial" w:cs="Arial"/>
+          <w:sz w:val="22"/>
+          <w:lang w:val="es-CO"/>
+        </w:rPr>
+        <w:t>Los análisis pedidos</w:t>
+      </w:r>
+      <w:r>
+        <w:rPr>
+          <w:rFonts w:ascii="Arial" w:hAnsi="Arial" w:cs="Arial"/>
+          <w:sz w:val="22"/>
+          <w:lang w:val="es-CO"/>
+        </w:rPr>
+        <w:t xml:space="preserve">, </w:t>
+      </w:r>
+      <w:r>
+        <w:rPr>
+          <w:rFonts w:ascii="Arial" w:hAnsi="Arial" w:cs="Arial"/>
+          <w:sz w:val="22"/>
+          <w:lang w:val="es-CO"/>
+        </w:rPr>
+        <w:t>gráficos</w:t>
+      </w:r>
+      <w:r>
+        <w:rPr>
+          <w:rFonts w:ascii="Arial" w:hAnsi="Arial" w:cs="Arial"/>
+          <w:sz w:val="22"/>
+          <w:lang w:val="es-CO"/>
+        </w:rPr>
+        <w:t xml:space="preserve"> y las respuestas a las preguntas planteadas</w:t>
+      </w:r>
+      <w:r>
+        <w:rPr>
+          <w:rFonts w:ascii="Arial" w:hAnsi="Arial" w:cs="Arial"/>
+          <w:sz w:val="22"/>
+          <w:lang w:val="es-CO"/>
+        </w:rPr>
+        <w:t>,</w:t>
+      </w:r>
+      <w:r>
+        <w:rPr>
+          <w:rFonts w:ascii="Arial" w:hAnsi="Arial" w:cs="Arial"/>
+          <w:sz w:val="22"/>
+          <w:lang w:val="es-CO"/>
+        </w:rPr>
+        <w:t xml:space="preserve"> debe</w:t>
+      </w:r>
+      <w:r>
+        <w:rPr>
+          <w:rFonts w:ascii="Arial" w:hAnsi="Arial" w:cs="Arial"/>
+          <w:sz w:val="22"/>
+          <w:lang w:val="es-CO"/>
+        </w:rPr>
+        <w:t xml:space="preserve">rán </w:t>
+      </w:r>
+      <w:r>
+        <w:rPr>
+          <w:rFonts w:ascii="Arial" w:hAnsi="Arial" w:cs="Arial"/>
+          <w:sz w:val="22"/>
+          <w:lang w:val="es-CO"/>
+        </w:rPr>
+        <w:t xml:space="preserve">ir en esta hoja. </w:t>
+      </w:r>
+      <w:r>
+        <w:rPr>
+          <w:rFonts w:ascii="Arial" w:hAnsi="Arial" w:cs="Arial"/>
+          <w:sz w:val="22"/>
+          <w:lang w:val="es-CO"/>
+        </w:rPr>
+        <w:t>Además</w:t>
+      </w:r>
+      <w:r>
+        <w:rPr>
+          <w:rFonts w:ascii="Arial" w:hAnsi="Arial" w:cs="Arial"/>
+          <w:sz w:val="22"/>
+          <w:lang w:val="es-CO"/>
+        </w:rPr>
+        <w:t xml:space="preserve">, debe reportar en esta hoja los valores solicitados (como parámetros óptimos de los métodos, etc.). Los ajustes </w:t>
+      </w:r>
+      <w:r>
+        <w:rPr>
+          <w:rFonts w:ascii="Arial" w:hAnsi="Arial" w:cs="Arial"/>
+          <w:sz w:val="22"/>
+          <w:lang w:val="es-CO"/>
+        </w:rPr>
+        <w:t xml:space="preserve">y pronósticos obtenidos </w:t>
+      </w:r>
+      <w:r>
+        <w:rPr>
+          <w:rFonts w:ascii="Arial" w:hAnsi="Arial" w:cs="Arial"/>
+          <w:sz w:val="22"/>
+          <w:lang w:val="es-CO"/>
+        </w:rPr>
+        <w:t>serán revisados en el archivo de Excel, el cual debe enviar al correo del profesor con los nombres de la pareja</w:t>
+      </w:r>
+      <w:r>
+        <w:rPr>
+          <w:rFonts w:ascii="Arial" w:hAnsi="Arial" w:cs="Arial"/>
+          <w:sz w:val="22"/>
+          <w:lang w:val="es-CO"/>
+        </w:rPr>
+        <w:t xml:space="preserve"> junto con </w:t>
+      </w:r>
+      <w:r>
+        <w:rPr>
+          <w:rFonts w:ascii="Arial" w:hAnsi="Arial" w:cs="Arial"/>
+          <w:sz w:val="22"/>
+          <w:lang w:val="es-CO"/>
+        </w:rPr>
+        <w:t xml:space="preserve">los análisis hechos en </w:t>
+      </w:r>
+      <w:r>
+        <w:rPr>
+          <w:rFonts w:ascii="Arial" w:hAnsi="Arial" w:cs="Arial"/>
+          <w:sz w:val="22"/>
+          <w:lang w:val="es-CO"/>
+        </w:rPr>
+        <w:t>este documento.</w:t>
+      </w:r>
+    </w:p>
+    <w:p>
+      <w:pPr>
+        <w:jc w:val="both"/>
+        <w:rPr>
+          <w:rFonts w:ascii="Arial" w:hAnsi="Arial" w:cs="Arial"/>
+          <w:lang w:val="es-CO"/>
+        </w:rPr>
+      </w:pPr>
+    </w:p>
+    <w:p>
+      <w:pPr>
+        <w:jc w:val="both"/>
+        <w:rPr>
+          <w:rFonts w:ascii="Arial" w:hAnsi="Arial" w:cs="Arial"/>
+          <w:sz w:val="22"/>
+          <w:lang w:val="es-CO"/>
+        </w:rPr>
+      </w:pPr>
+      <w:r>
+        <w:rPr>
+          <w:rFonts w:ascii="Arial" w:hAnsi="Arial" w:cs="Arial"/>
+          <w:sz w:val="22"/>
+          <w:lang w:val="es-CO"/>
+        </w:rPr>
+        <w:t>Usando la información de su base de datos responda a las siguientes preguntas.</w:t>
+      </w:r>
+      <w:r>
+        <w:rPr>
+          <w:rFonts w:ascii="Arial" w:hAnsi="Arial" w:cs="Arial"/>
+          <w:sz w:val="22"/>
+          <w:lang w:val="es-CO"/>
+        </w:rPr>
+        <w:t xml:space="preserve"> </w:t>
+      </w:r>
+      <w:r>
+        <w:rPr>
+          <w:rFonts w:ascii="Arial" w:hAnsi="Arial" w:cs="Arial"/>
+          <w:b/>
+          <w:sz w:val="22"/>
+          <w:lang w:val="es-CO"/>
+        </w:rPr>
+        <w:t xml:space="preserve">Justifique sus respuestas gráficamente, numéricamente </w:t>
+      </w:r>
+      <w:proofErr w:type="spellStart"/>
+      <w:r>
+        <w:rPr>
+          <w:rFonts w:ascii="Arial" w:hAnsi="Arial" w:cs="Arial"/>
+          <w:b/>
+          <w:sz w:val="22"/>
+          <w:lang w:val="es-CO"/>
+        </w:rPr>
+        <w:t>y</w:t>
+      </w:r>
+      <w:proofErr w:type="spellEnd"/>
+      <w:r>
+        <w:rPr>
+          <w:rFonts w:ascii="Arial" w:hAnsi="Arial" w:cs="Arial"/>
+          <w:b/>
+          <w:sz w:val="22"/>
+          <w:lang w:val="es-CO"/>
+        </w:rPr>
+        <w:t xml:space="preserve"> </w:t>
+      </w:r>
+      <w:r>
+        <w:rPr>
+          <w:rFonts w:ascii="Arial" w:hAnsi="Arial" w:cs="Arial"/>
+          <w:b/>
+          <w:sz w:val="22"/>
+          <w:lang w:val="es-CO"/>
+        </w:rPr>
+        <w:t>interpretativamente</w:t>
+      </w:r>
+      <w:r>
+        <w:rPr>
+          <w:rFonts w:ascii="Arial" w:hAnsi="Arial" w:cs="Arial"/>
+          <w:sz w:val="22"/>
+          <w:lang w:val="es-CO"/>
+        </w:rPr>
+        <w:t>, en lo posible.</w:t>
+      </w:r>
+    </w:p>
+    <w:p>
+      <w:pPr>
+        <w:rPr>
+          <w:rFonts w:ascii="Arial" w:hAnsi="Arial" w:cs="Arial"/>
+          <w:sz w:val="22"/>
+          <w:lang w:val="es-CO"/>
+        </w:rPr>
+      </w:pPr>
+    </w:p>
+    <w:p>
+      <w:pPr>
+        <w:pStyle w:val="Textoindependiente2"/>
+        <w:numPr>
+          <w:ilvl w:val="0"/>
+          <w:numId w:val="1"/>
+        </w:numPr>
+        <w:spacing w:after="0" w:line="240" w:lineRule="auto"/>
+        <w:ind w:left="426" w:hanging="426"/>
+        <w:jc w:val="both"/>
+        <w:rPr>
+          <w:rFonts w:ascii="Arial" w:hAnsi="Arial" w:cs="Arial"/>
+          <w:b/>
+          <w:lang w:val="es-CO"/>
+        </w:rPr>
+      </w:pPr>
+      <w:r>
+        <w:rPr>
+          <w:rFonts w:ascii="Arial" w:hAnsi="Arial" w:cs="Arial"/>
+          <w:b/>
+          <w:sz w:val="22"/>
+        </w:rPr>
+        <w:t>(50%)</w:t>
+      </w:r>
+      <w:r>
+        <w:rPr>
+          <w:rFonts w:ascii="Arial" w:hAnsi="Arial" w:cs="Arial"/>
+          <w:b/>
+          <w:sz w:val="22"/>
+        </w:rPr>
+        <w:t xml:space="preserve"> </w:t>
+      </w:r>
+      <w:r>
+        <w:rPr>
+          <w:rFonts w:ascii="Arial" w:hAnsi="Arial" w:cs="Arial"/>
+          <w:bCs/>
+          <w:sz w:val="22"/>
+        </w:rPr>
+        <w:t>Suponga</w:t>
+      </w:r>
+      <w:r>
+        <w:rPr>
+          <w:rFonts w:ascii="Arial" w:hAnsi="Arial" w:cs="Arial"/>
+          <w:bCs/>
+          <w:sz w:val="22"/>
+        </w:rPr>
+        <w:t xml:space="preserve"> que </w:t>
+      </w:r>
+      <w:r>
+        <w:rPr>
+          <w:rFonts w:ascii="Arial" w:hAnsi="Arial" w:cs="Arial"/>
+          <w:bCs/>
+          <w:sz w:val="22"/>
+        </w:rPr>
+        <w:t xml:space="preserve">usted y su compañero </w:t>
+      </w:r>
+      <w:r>
+        <w:rPr>
+          <w:rFonts w:ascii="Arial" w:hAnsi="Arial" w:cs="Arial"/>
+          <w:bCs/>
+          <w:sz w:val="22"/>
+        </w:rPr>
+        <w:t>se encuentra</w:t>
+      </w:r>
+      <w:r>
+        <w:rPr>
+          <w:rFonts w:ascii="Arial" w:hAnsi="Arial" w:cs="Arial"/>
+          <w:bCs/>
+          <w:sz w:val="22"/>
+        </w:rPr>
+        <w:t>n</w:t>
+      </w:r>
+      <w:r>
+        <w:rPr>
+          <w:rFonts w:ascii="Arial" w:hAnsi="Arial" w:cs="Arial"/>
+          <w:bCs/>
+          <w:sz w:val="22"/>
+        </w:rPr>
+        <w:t xml:space="preserve"> trabajando en </w:t>
+      </w:r>
+      <w:r>
+        <w:rPr>
+          <w:rFonts w:ascii="Arial" w:hAnsi="Arial" w:cs="Arial"/>
+          <w:bCs/>
+          <w:sz w:val="22"/>
+        </w:rPr>
+        <w:t xml:space="preserve">el área de analística </w:t>
+      </w:r>
+      <w:r>
+        <w:rPr>
+          <w:rFonts w:ascii="Arial" w:hAnsi="Arial" w:cs="Arial"/>
+          <w:bCs/>
+          <w:sz w:val="22"/>
+        </w:rPr>
+        <w:t>de</w:t>
+      </w:r>
+      <w:r>
+        <w:rPr>
+          <w:rFonts w:ascii="Arial" w:hAnsi="Arial" w:cs="Arial"/>
+          <w:bCs/>
+          <w:sz w:val="22"/>
+        </w:rPr>
+        <w:t>l</w:t>
+      </w:r>
+      <w:r>
+        <w:rPr>
+          <w:rFonts w:ascii="Arial" w:hAnsi="Arial" w:cs="Arial"/>
+          <w:bCs/>
+          <w:sz w:val="22"/>
+        </w:rPr>
+        <w:t xml:space="preserve"> El </w:t>
+      </w:r>
+      <w:r>
+        <w:rPr>
+          <w:rFonts w:ascii="Arial" w:hAnsi="Arial" w:cs="Arial"/>
+          <w:bCs/>
+          <w:sz w:val="22"/>
+        </w:rPr>
+        <w:t>Cerrejón</w:t>
+      </w:r>
+      <w:r>
+        <w:rPr>
+          <w:rFonts w:ascii="Arial" w:hAnsi="Arial" w:cs="Arial"/>
+          <w:bCs/>
+          <w:sz w:val="22"/>
+        </w:rPr>
+        <w:t xml:space="preserve">, </w:t>
+      </w:r>
+      <w:r>
+        <w:rPr>
+          <w:rFonts w:ascii="Arial" w:hAnsi="Arial" w:cs="Arial"/>
+          <w:bCs/>
+          <w:sz w:val="22"/>
+        </w:rPr>
+        <w:t xml:space="preserve">y tienen la labor de </w:t>
+      </w:r>
+      <w:r>
+        <w:rPr>
+          <w:rFonts w:ascii="Arial" w:hAnsi="Arial" w:cs="Arial"/>
+          <w:bCs/>
+          <w:sz w:val="22"/>
+        </w:rPr>
+        <w:t>realizar los pronósticos</w:t>
+      </w:r>
+      <w:r>
+        <w:rPr>
+          <w:rFonts w:ascii="Arial" w:hAnsi="Arial" w:cs="Arial"/>
+          <w:bCs/>
+          <w:sz w:val="22"/>
+        </w:rPr>
+        <w:t xml:space="preserve"> correspondientes a </w:t>
+      </w:r>
+      <w:r>
+        <w:rPr>
+          <w:rFonts w:ascii="Arial" w:hAnsi="Arial" w:cs="Arial"/>
+          <w:bCs/>
+          <w:sz w:val="22"/>
+        </w:rPr>
+        <w:t xml:space="preserve">la producción mensual de carbón, con el fin de poder presentarle informes a los </w:t>
+      </w:r>
+      <w:r>
+        <w:rPr>
+          <w:rFonts w:ascii="Arial" w:hAnsi="Arial" w:cs="Arial"/>
+          <w:bCs/>
+          <w:sz w:val="22"/>
+        </w:rPr>
+        <w:t>inversionistas, junto con el correspondiente análisis de los hallazgos encontrados.</w:t>
+      </w:r>
+      <w:r>
+        <w:rPr>
+          <w:rFonts w:ascii="Arial" w:hAnsi="Arial" w:cs="Arial"/>
+          <w:bCs/>
+          <w:sz w:val="22"/>
+        </w:rPr>
+        <w:t xml:space="preserve"> Por ello, a partir de dicha serie</w:t>
+      </w:r>
+    </w:p>
+    <w:p>
+      <w:pPr>
+        <w:pStyle w:val="Sinespaciado"/>
+        <w:numPr>
+          <w:ilvl w:val="0"/>
+          <w:numId w:val="3"/>
+        </w:numPr>
+        <w:ind w:left="851"/>
+        <w:jc w:val="both"/>
+        <w:rPr>
+          <w:rFonts w:ascii="Arial" w:hAnsi="Arial" w:cs="Arial"/>
+          <w:bCs/>
+          <w:sz w:val="22"/>
+          <w:szCs w:val="24"/>
+          <w:lang w:eastAsia="es-ES"/>
+        </w:rPr>
+      </w:pPr>
+      <w:r>
+        <w:rPr>
+          <w:rFonts w:ascii="Arial" w:hAnsi="Arial" w:cs="Arial"/>
+          <w:b/>
+          <w:sz w:val="22"/>
+          <w:szCs w:val="22"/>
+          <w:lang w:val="es-CO"/>
+        </w:rPr>
+        <w:t xml:space="preserve">(10%) </w:t>
+      </w:r>
+      <w:r>
+        <w:rPr>
+          <w:rFonts w:ascii="Arial" w:hAnsi="Arial" w:cs="Arial"/>
+          <w:bCs/>
+          <w:sz w:val="22"/>
+          <w:szCs w:val="24"/>
+          <w:lang w:val="es-CO" w:eastAsia="es-ES"/>
+        </w:rPr>
+        <w:t xml:space="preserve">Identifique y describa de forma </w:t>
+      </w:r>
+      <w:r>
+        <w:rPr>
+          <w:rFonts w:ascii="Arial" w:hAnsi="Arial" w:cs="Arial"/>
+          <w:bCs/>
+          <w:sz w:val="22"/>
+          <w:szCs w:val="24"/>
+          <w:lang w:val="es-CO" w:eastAsia="es-ES"/>
+        </w:rPr>
+        <w:t>concisa, las componentes que posee la serie de tiempo mensual</w:t>
+      </w:r>
+      <w:r>
+        <w:rPr>
+          <w:rFonts w:ascii="Arial" w:hAnsi="Arial" w:cs="Arial"/>
+          <w:bCs/>
+          <w:sz w:val="22"/>
+          <w:szCs w:val="24"/>
+          <w:lang w:eastAsia="es-ES"/>
+        </w:rPr>
+        <w:t xml:space="preserve">, </w:t>
+      </w:r>
+      <w:r>
+        <w:rPr>
+          <w:rFonts w:ascii="Arial" w:hAnsi="Arial" w:cs="Arial"/>
+          <w:bCs/>
+          <w:sz w:val="22"/>
+          <w:szCs w:val="24"/>
+          <w:lang w:eastAsia="es-ES"/>
+        </w:rPr>
+        <w:t>apoyándose en gráficos y demás herramientas que considere pertinentes.</w:t>
+      </w:r>
+    </w:p>
+    <w:p>
+      <w:pPr>
+        <w:pStyle w:val="Sinespaciado"/>
+        <w:numPr>
+          <w:ilvl w:val="0"/>
+          <w:numId w:val="3"/>
+        </w:numPr>
+        <w:ind w:left="851"/>
+        <w:jc w:val="both"/>
+        <w:rPr>
+          <w:rFonts w:ascii="Arial" w:hAnsi="Arial" w:cs="Arial"/>
+          <w:sz w:val="22"/>
+          <w:szCs w:val="22"/>
+          <w:lang w:val="es-CO"/>
+        </w:rPr>
+      </w:pPr>
+      <w:r>
+        <w:rPr>
+          <w:rFonts w:ascii="Arial" w:hAnsi="Arial" w:cs="Arial"/>
+          <w:b/>
+          <w:sz w:val="22"/>
+          <w:szCs w:val="22"/>
+          <w:lang w:val="es-CO"/>
+        </w:rPr>
+        <w:t>(1</w:t>
+      </w:r>
+      <w:r>
+        <w:rPr>
+          <w:rFonts w:ascii="Arial" w:hAnsi="Arial" w:cs="Arial"/>
+          <w:b/>
+          <w:sz w:val="22"/>
+          <w:szCs w:val="22"/>
+          <w:lang w:val="es-CO"/>
+        </w:rPr>
+        <w:t>0</w:t>
+      </w:r>
+      <w:r>
+        <w:rPr>
+          <w:rFonts w:ascii="Arial" w:hAnsi="Arial" w:cs="Arial"/>
+          <w:b/>
+          <w:sz w:val="22"/>
+          <w:szCs w:val="22"/>
+          <w:lang w:val="es-CO"/>
+        </w:rPr>
+        <w:t>%)</w:t>
+      </w:r>
+      <w:r>
+        <w:rPr>
+          <w:rFonts w:ascii="Arial" w:hAnsi="Arial" w:cs="Arial"/>
+          <w:sz w:val="22"/>
+          <w:szCs w:val="22"/>
+          <w:lang w:val="es-CO"/>
+        </w:rPr>
+        <w:t xml:space="preserve"> </w:t>
+      </w:r>
+      <w:r>
+        <w:rPr>
+          <w:rFonts w:ascii="Arial" w:hAnsi="Arial" w:cs="Arial"/>
+          <w:sz w:val="22"/>
+          <w:szCs w:val="22"/>
+          <w:lang w:val="es-CO"/>
+        </w:rPr>
+        <w:t>Proponga dos modelos no paramétricos que sean consistentes con las componentes encontradas, justifique la razón de su selección</w:t>
+      </w:r>
+      <w:r>
+        <w:rPr>
+          <w:rFonts w:ascii="Arial" w:hAnsi="Arial" w:cs="Arial"/>
+          <w:sz w:val="22"/>
+          <w:szCs w:val="22"/>
+          <w:lang w:val="es-CO"/>
+        </w:rPr>
+        <w:t xml:space="preserve">. Además, </w:t>
+      </w:r>
+      <w:r>
+        <w:rPr>
+          <w:rFonts w:ascii="Arial" w:hAnsi="Arial" w:cs="Arial"/>
+          <w:sz w:val="22"/>
+          <w:szCs w:val="22"/>
+          <w:lang w:val="es-CO"/>
+        </w:rPr>
+        <w:t xml:space="preserve">realice </w:t>
+      </w:r>
+      <w:r>
+        <w:rPr>
+          <w:rFonts w:ascii="Arial" w:hAnsi="Arial" w:cs="Arial"/>
+          <w:sz w:val="22"/>
+          <w:szCs w:val="22"/>
+          <w:lang w:val="es-CO"/>
+        </w:rPr>
+        <w:t xml:space="preserve">el </w:t>
+      </w:r>
+      <w:r>
+        <w:rPr>
+          <w:rFonts w:ascii="Arial" w:hAnsi="Arial" w:cs="Arial"/>
+          <w:sz w:val="22"/>
+          <w:szCs w:val="22"/>
+          <w:lang w:val="es-CO"/>
+        </w:rPr>
+        <w:t>ajuste</w:t>
+      </w:r>
+      <w:r>
+        <w:rPr>
+          <w:rFonts w:ascii="Arial" w:hAnsi="Arial" w:cs="Arial"/>
+          <w:sz w:val="22"/>
+          <w:szCs w:val="22"/>
+          <w:lang w:val="es-CO"/>
+        </w:rPr>
+        <w:t xml:space="preserve"> de los modelos propuestos</w:t>
+      </w:r>
+      <w:r>
+        <w:rPr>
+          <w:rFonts w:ascii="Arial" w:hAnsi="Arial" w:cs="Arial"/>
+          <w:sz w:val="22"/>
+          <w:szCs w:val="22"/>
+          <w:lang w:val="es-CO"/>
+        </w:rPr>
+        <w:t>.</w:t>
+      </w:r>
+    </w:p>
+    <w:p>
+      <w:pPr>
+        <w:pStyle w:val="Sinespaciado"/>
+        <w:numPr>
+          <w:ilvl w:val="0"/>
+          <w:numId w:val="3"/>
+        </w:numPr>
+        <w:ind w:left="851"/>
+        <w:jc w:val="both"/>
+        <w:rPr>
+          <w:rFonts w:ascii="Arial" w:hAnsi="Arial" w:cs="Arial"/>
+          <w:sz w:val="22"/>
+          <w:szCs w:val="22"/>
+          <w:lang w:val="es-CO"/>
+        </w:rPr>
+      </w:pPr>
+      <w:r>
+        <w:rPr>
+          <w:rFonts w:ascii="Arial" w:hAnsi="Arial" w:cs="Arial"/>
+          <w:b/>
+          <w:sz w:val="22"/>
+          <w:szCs w:val="22"/>
+          <w:lang w:val="es-CO"/>
+        </w:rPr>
+        <w:t>(1</w:t>
+      </w:r>
+      <w:r>
+        <w:rPr>
+          <w:rFonts w:ascii="Arial" w:hAnsi="Arial" w:cs="Arial"/>
+          <w:b/>
+          <w:sz w:val="22"/>
+          <w:szCs w:val="22"/>
+          <w:lang w:val="es-CO"/>
+        </w:rPr>
+        <w:t>0</w:t>
+      </w:r>
+      <w:r>
+        <w:rPr>
+          <w:rFonts w:ascii="Arial" w:hAnsi="Arial" w:cs="Arial"/>
+          <w:b/>
+          <w:sz w:val="22"/>
+          <w:szCs w:val="22"/>
+          <w:lang w:val="es-CO"/>
+        </w:rPr>
+        <w:t>%)</w:t>
+      </w:r>
+      <w:r>
+        <w:rPr>
+          <w:rFonts w:ascii="Arial" w:hAnsi="Arial" w:cs="Arial"/>
+          <w:b/>
+          <w:sz w:val="22"/>
+          <w:szCs w:val="22"/>
+          <w:lang w:val="es-CO"/>
+        </w:rPr>
+        <w:t xml:space="preserve"> </w:t>
+      </w:r>
+      <w:r>
+        <w:rPr>
+          <w:rFonts w:ascii="Arial" w:hAnsi="Arial" w:cs="Arial"/>
+          <w:bCs/>
+          <w:sz w:val="22"/>
+          <w:szCs w:val="22"/>
+          <w:lang w:val="es-CO"/>
+        </w:rPr>
+        <w:t xml:space="preserve">Realice la estimación de los pronósticos para los periodos </w:t>
+      </w:r>
+      <w:r>
+        <w:rPr>
+          <w:rFonts w:ascii="Arial" w:hAnsi="Arial" w:cs="Arial"/>
+          <w:bCs/>
+          <w:sz w:val="22"/>
+          <w:szCs w:val="22"/>
+          <w:lang w:val="es-CO"/>
+        </w:rPr>
+        <w:t>resaltados</w:t>
+      </w:r>
+      <w:r>
+        <w:rPr>
+          <w:rFonts w:ascii="Arial" w:hAnsi="Arial" w:cs="Arial"/>
+          <w:bCs/>
+          <w:sz w:val="22"/>
+          <w:szCs w:val="22"/>
+          <w:lang w:val="es-CO"/>
+        </w:rPr>
+        <w:t xml:space="preserve"> al final de la serie</w:t>
+      </w:r>
+      <w:r>
+        <w:rPr>
+          <w:rFonts w:ascii="Arial" w:hAnsi="Arial" w:cs="Arial"/>
+          <w:bCs/>
+          <w:sz w:val="22"/>
+          <w:szCs w:val="22"/>
+          <w:lang w:val="es-CO"/>
+        </w:rPr>
+        <w:t>, y para éstos, s</w:t>
+      </w:r>
+      <w:r>
+        <w:rPr>
+          <w:rFonts w:ascii="Arial" w:hAnsi="Arial" w:cs="Arial"/>
+          <w:bCs/>
+          <w:sz w:val="22"/>
+          <w:szCs w:val="22"/>
+          <w:lang w:val="es-CO"/>
+        </w:rPr>
+        <w:t xml:space="preserve">eleccione y reporte los parámetros </w:t>
+      </w:r>
+      <w:r>
+        <w:rPr>
+          <w:rFonts w:ascii="Arial" w:hAnsi="Arial" w:cs="Arial"/>
+          <w:bCs/>
+          <w:sz w:val="22"/>
+          <w:szCs w:val="22"/>
+          <w:lang w:val="es-CO"/>
+        </w:rPr>
+        <w:t xml:space="preserve">ajustados </w:t>
+      </w:r>
+      <w:r>
+        <w:rPr>
+          <w:rFonts w:ascii="Arial" w:hAnsi="Arial" w:cs="Arial"/>
+          <w:bCs/>
+          <w:sz w:val="22"/>
+          <w:szCs w:val="22"/>
+          <w:lang w:val="es-CO"/>
+        </w:rPr>
+        <w:t>de tal forma que se minimice el MA</w:t>
+      </w:r>
+      <w:r>
+        <w:rPr>
+          <w:rFonts w:ascii="Arial" w:hAnsi="Arial" w:cs="Arial"/>
+          <w:bCs/>
+          <w:sz w:val="22"/>
+          <w:szCs w:val="22"/>
+          <w:lang w:val="es-CO"/>
+        </w:rPr>
+        <w:t>P</w:t>
+      </w:r>
+      <w:r>
+        <w:rPr>
+          <w:rFonts w:ascii="Arial" w:hAnsi="Arial" w:cs="Arial"/>
+          <w:bCs/>
+          <w:sz w:val="22"/>
+          <w:szCs w:val="22"/>
+          <w:lang w:val="es-CO"/>
+        </w:rPr>
+        <w:t>E</w:t>
+      </w:r>
+      <w:r>
+        <w:rPr>
+          <w:rFonts w:ascii="Arial" w:hAnsi="Arial" w:cs="Arial"/>
+          <w:bCs/>
+          <w:sz w:val="22"/>
+          <w:szCs w:val="22"/>
+          <w:lang w:val="es-CO"/>
+        </w:rPr>
+        <w:t>.</w:t>
+      </w:r>
+      <w:r>
+        <w:rPr>
+          <w:rFonts w:ascii="Arial" w:hAnsi="Arial" w:cs="Arial"/>
+          <w:bCs/>
+          <w:sz w:val="22"/>
+          <w:szCs w:val="22"/>
+          <w:lang w:val="es-CO"/>
+        </w:rPr>
+        <w:t xml:space="preserve"> ¿Qué técnica empleó para minimiza dicho valor?</w:t>
+      </w:r>
+    </w:p>
+    <w:p>
+      <w:pPr>
+        <w:pStyle w:val="Sinespaciado"/>
+        <w:numPr>
+          <w:ilvl w:val="0"/>
+          <w:numId w:val="3"/>
+        </w:numPr>
+        <w:ind w:left="851"/>
+        <w:jc w:val="both"/>
+        <w:rPr>
+          <w:rFonts w:ascii="Arial" w:hAnsi="Arial" w:cs="Arial"/>
+          <w:sz w:val="22"/>
+          <w:szCs w:val="22"/>
+          <w:lang w:val="es-CO"/>
+        </w:rPr>
+      </w:pPr>
+      <w:r>
+        <w:rPr>
+          <w:rFonts w:ascii="Arial" w:hAnsi="Arial" w:cs="Arial"/>
+          <w:b/>
+          <w:sz w:val="22"/>
+          <w:szCs w:val="22"/>
+          <w:lang w:val="es-CO"/>
+        </w:rPr>
+        <w:t>(1</w:t>
+      </w:r>
+      <w:r>
+        <w:rPr>
+          <w:rFonts w:ascii="Arial" w:hAnsi="Arial" w:cs="Arial"/>
+          <w:b/>
+          <w:sz w:val="22"/>
+          <w:szCs w:val="22"/>
+          <w:lang w:val="es-CO"/>
+        </w:rPr>
+        <w:t>0</w:t>
+      </w:r>
+      <w:r>
+        <w:rPr>
+          <w:rFonts w:ascii="Arial" w:hAnsi="Arial" w:cs="Arial"/>
+          <w:b/>
+          <w:sz w:val="22"/>
+          <w:szCs w:val="22"/>
+          <w:lang w:val="es-CO"/>
+        </w:rPr>
+        <w:t>%)</w:t>
+      </w:r>
+      <w:r>
+        <w:rPr>
+          <w:rFonts w:ascii="Arial" w:hAnsi="Arial" w:cs="Arial"/>
+          <w:b/>
+          <w:sz w:val="22"/>
+          <w:szCs w:val="22"/>
+          <w:lang w:val="es-CO"/>
+        </w:rPr>
+        <w:t xml:space="preserve"> </w:t>
+      </w:r>
+      <w:r>
+        <w:rPr>
+          <w:rFonts w:ascii="Arial" w:hAnsi="Arial" w:cs="Arial"/>
+          <w:bCs/>
+          <w:sz w:val="22"/>
+          <w:szCs w:val="22"/>
+          <w:lang w:val="es-CO"/>
+        </w:rPr>
+        <w:t>Presente el gráfico de los residuales junto con el ACF, de los dos modelos seleccionados y describa qué se pueden ver en éstos.</w:t>
+      </w:r>
+      <w:r>
+        <w:rPr>
+          <w:rFonts w:ascii="Arial" w:hAnsi="Arial" w:cs="Arial"/>
+          <w:bCs/>
+          <w:sz w:val="22"/>
+          <w:szCs w:val="22"/>
+          <w:lang w:val="es-CO"/>
+        </w:rPr>
+        <w:t xml:space="preserve"> </w:t>
+      </w:r>
+    </w:p>
+    <w:p>
+      <w:pPr>
+        <w:pStyle w:val="Sinespaciado"/>
+        <w:numPr>
+          <w:ilvl w:val="0"/>
+          <w:numId w:val="3"/>
+        </w:numPr>
+        <w:ind w:left="851"/>
+        <w:jc w:val="both"/>
+        <w:rPr>
+          <w:rFonts w:ascii="Arial" w:hAnsi="Arial" w:cs="Arial"/>
+          <w:sz w:val="22"/>
+          <w:szCs w:val="22"/>
+          <w:lang w:val="es-CO"/>
+        </w:rPr>
+      </w:pPr>
+      <w:r>
+        <w:rPr>
+          <w:rFonts w:ascii="Arial" w:hAnsi="Arial" w:cs="Arial"/>
+          <w:b/>
+          <w:sz w:val="22"/>
+          <w:szCs w:val="22"/>
+          <w:lang w:val="es-CO"/>
+        </w:rPr>
+        <w:t>(1</w:t>
+      </w:r>
+      <w:r>
+        <w:rPr>
+          <w:rFonts w:ascii="Arial" w:hAnsi="Arial" w:cs="Arial"/>
+          <w:b/>
+          <w:sz w:val="22"/>
+          <w:szCs w:val="22"/>
+          <w:lang w:val="es-CO"/>
+        </w:rPr>
+        <w:t>0</w:t>
+      </w:r>
+      <w:r>
+        <w:rPr>
+          <w:rFonts w:ascii="Arial" w:hAnsi="Arial" w:cs="Arial"/>
+          <w:b/>
+          <w:sz w:val="22"/>
+          <w:szCs w:val="22"/>
+          <w:lang w:val="es-CO"/>
+        </w:rPr>
+        <w:t>%)</w:t>
+      </w:r>
+      <w:r>
+        <w:rPr>
+          <w:rFonts w:ascii="Arial" w:hAnsi="Arial" w:cs="Arial"/>
+          <w:sz w:val="22"/>
+          <w:szCs w:val="22"/>
+          <w:lang w:val="es-CO"/>
+        </w:rPr>
+        <w:t xml:space="preserve"> Descríbale </w:t>
+      </w:r>
+      <w:r>
+        <w:rPr>
+          <w:rFonts w:ascii="Arial" w:hAnsi="Arial" w:cs="Arial"/>
+          <w:sz w:val="22"/>
+          <w:szCs w:val="22"/>
+          <w:lang w:val="es-CO"/>
+        </w:rPr>
+        <w:t>l</w:t>
+      </w:r>
+      <w:r>
+        <w:rPr>
+          <w:rFonts w:ascii="Arial" w:hAnsi="Arial" w:cs="Arial"/>
+          <w:sz w:val="22"/>
+          <w:szCs w:val="22"/>
+          <w:lang w:val="es-CO"/>
+        </w:rPr>
+        <w:t>os resultados obtenidos con ambos métodos respecto a</w:t>
+      </w:r>
+      <w:r>
+        <w:rPr>
+          <w:rFonts w:ascii="Arial" w:hAnsi="Arial" w:cs="Arial"/>
+          <w:sz w:val="22"/>
+          <w:szCs w:val="22"/>
+          <w:lang w:val="es-CO"/>
+        </w:rPr>
+        <w:t xml:space="preserve"> los </w:t>
+      </w:r>
+      <w:r>
+        <w:rPr>
+          <w:rFonts w:ascii="Arial" w:hAnsi="Arial" w:cs="Arial"/>
+          <w:sz w:val="22"/>
+          <w:szCs w:val="22"/>
+          <w:lang w:val="es-CO"/>
+        </w:rPr>
+        <w:t>pronóstico</w:t>
+      </w:r>
+      <w:r>
+        <w:rPr>
+          <w:rFonts w:ascii="Arial" w:hAnsi="Arial" w:cs="Arial"/>
+          <w:sz w:val="22"/>
+          <w:szCs w:val="22"/>
+          <w:lang w:val="es-CO"/>
+        </w:rPr>
+        <w:t>s obtenidos</w:t>
+      </w:r>
+      <w:r>
+        <w:rPr>
+          <w:rFonts w:ascii="Arial" w:hAnsi="Arial" w:cs="Arial"/>
+          <w:sz w:val="22"/>
+          <w:szCs w:val="22"/>
+          <w:lang w:val="es-CO"/>
+        </w:rPr>
+        <w:t>, y determine cuál de los dos es el más apropiado para pronosticar la serie y porqué</w:t>
+      </w:r>
+      <w:r>
+        <w:rPr>
+          <w:rFonts w:ascii="Arial" w:hAnsi="Arial" w:cs="Arial"/>
+          <w:sz w:val="22"/>
+          <w:szCs w:val="22"/>
+          <w:lang w:val="es-CO"/>
+        </w:rPr>
+        <w:t>. De tal forma que los inversionistas queden satisfechos con el informe.</w:t>
+      </w:r>
+      <w:r>
+        <w:rPr>
+          <w:rFonts w:ascii="Arial" w:hAnsi="Arial" w:cs="Arial"/>
+          <w:sz w:val="22"/>
+          <w:szCs w:val="22"/>
+          <w:lang w:val="es-CO"/>
+        </w:rPr>
+        <w:t xml:space="preserve"> </w:t>
+      </w:r>
+    </w:p>
+    <w:p>
+      <w:pPr>
+        <w:pStyle w:val="Textoindependiente2"/>
+        <w:spacing w:after="0" w:line="240" w:lineRule="auto"/>
+        <w:jc w:val="both"/>
+        <w:rPr>
+          <w:rFonts w:ascii="Arial" w:hAnsi="Arial" w:cs="Arial"/>
+          <w:b/>
+          <w:lang w:val="es-CO"/>
+        </w:rPr>
+      </w:pPr>
+    </w:p>
+    <w:p>
+      <w:pPr>
+        <w:pStyle w:val="Textoindependiente2"/>
+        <w:numPr>
+          <w:ilvl w:val="0"/>
+          <w:numId w:val="1"/>
+        </w:numPr>
+        <w:spacing w:after="0" w:line="240" w:lineRule="auto"/>
+        <w:ind w:left="426" w:hanging="426"/>
+        <w:jc w:val="both"/>
+        <w:rPr>
+          <w:rFonts w:ascii="Arial" w:hAnsi="Arial" w:cs="Arial"/>
+          <w:b/>
+          <w:lang w:val="es-CO"/>
+        </w:rPr>
+      </w:pPr>
+      <w:r>
+        <w:rPr>
+          <w:rFonts w:ascii="Arial" w:hAnsi="Arial" w:cs="Arial"/>
+          <w:b/>
+          <w:sz w:val="22"/>
+        </w:rPr>
+        <w:t xml:space="preserve">(50%) </w:t>
+      </w:r>
+      <w:r>
+        <w:rPr>
+          <w:rFonts w:ascii="Arial" w:hAnsi="Arial" w:cs="Arial"/>
+          <w:bCs/>
+          <w:sz w:val="22"/>
+        </w:rPr>
+        <w:t xml:space="preserve">Suponga ahora que usted y su compañero se encuentran realizando un examen del curso de muestreo y series de tiempo, y que su profesor está interesado </w:t>
+      </w:r>
+      <w:r>
+        <w:rPr>
+          <w:rFonts w:ascii="Arial" w:hAnsi="Arial" w:cs="Arial"/>
+          <w:bCs/>
+          <w:sz w:val="22"/>
+        </w:rPr>
+        <w:lastRenderedPageBreak/>
+        <w:t>en evaluar el conocimiento adquirido sobre modelos no paramétricos.</w:t>
+      </w:r>
+      <w:r>
+        <w:rPr>
+          <w:rFonts w:ascii="Arial" w:hAnsi="Arial" w:cs="Arial"/>
+          <w:bCs/>
+          <w:sz w:val="22"/>
+        </w:rPr>
+        <w:t xml:space="preserve"> Dado lo anterior, tome la serie de tiempo suministrada por el profesor y responda</w:t>
+      </w:r>
+    </w:p>
     <w:p>
       <w:pPr>
         <w:pStyle w:val="Textoindependiente2"/>
@@ -22,9 +1968,47 @@
         <w:rPr>
           <w:rFonts w:ascii="Arial" w:hAnsi="Arial" w:cs="Arial"/>
           <w:b/>
-          <w:lang w:val="es-CO"/>
-        </w:rPr>
-        <w:t>Prueba</w:t>
+          <w:sz w:val="22"/>
+          <w:szCs w:val="22"/>
+          <w:lang w:val="es-CO"/>
+        </w:rPr>
+        <w:t xml:space="preserve"> </w:t>
+      </w:r>
+      <w:r>
+        <w:rPr>
+          <w:rFonts w:ascii="Arial" w:hAnsi="Arial" w:cs="Arial"/>
+          <w:b/>
+          <w:sz w:val="22"/>
+          <w:szCs w:val="22"/>
+          <w:lang w:val="es-CO"/>
+        </w:rPr>
+        <w:t xml:space="preserve">(10%) </w:t>
+      </w:r>
+      <w:r>
+        <w:rPr>
+          <w:rFonts w:ascii="Arial" w:hAnsi="Arial" w:cs="Arial"/>
+          <w:bCs/>
+          <w:sz w:val="22"/>
+          <w:lang w:val="es-CO"/>
+        </w:rPr>
+        <w:t xml:space="preserve">Identifique y describa de forma concisa, las componentes que posee la serie de tiempo </w:t>
+      </w:r>
+      <w:r>
+        <w:rPr>
+          <w:rFonts w:ascii="Arial" w:hAnsi="Arial" w:cs="Arial"/>
+          <w:bCs/>
+          <w:sz w:val="22"/>
+          <w:lang w:val="es-CO"/>
+        </w:rPr>
+        <w:t>trimestral</w:t>
+      </w:r>
+      <w:r>
+        <w:rPr>
+          <w:rFonts w:ascii="Arial" w:hAnsi="Arial" w:cs="Arial"/>
+          <w:bCs/>
+          <w:sz w:val="22"/>
+        </w:rPr>
+        <w:t>, apoyándose en gráficos y demás herramientas que considere pertinentes.</w:t>
       </w:r>
     </w:p>
     <w:p>
@@ -43,8 +2027,322 @@
           <w:lang w:val="es-CO"/>
         </w:rPr>
       </w:pPr>
-      <w:bookmarkStart w:id="0" w:name="_GoBack"/>
-      <w:bookmarkEnd w:id="0"/>
+      <w:r>
+        <w:rPr>
+          <w:rFonts w:ascii="Arial" w:hAnsi="Arial" w:cs="Arial"/>
+          <w:b/>
+          <w:sz w:val="22"/>
+          <w:szCs w:val="22"/>
+          <w:lang w:val="es-CO"/>
+        </w:rPr>
+        <w:t>(</w:t>
+      </w:r>
+      <w:r>
+        <w:rPr>
+          <w:rFonts w:ascii="Arial" w:hAnsi="Arial" w:cs="Arial"/>
+          <w:b/>
+          <w:sz w:val="22"/>
+          <w:szCs w:val="22"/>
+          <w:lang w:val="es-CO"/>
+        </w:rPr>
+        <w:t>10%)</w:t>
+      </w:r>
+      <w:r>
+        <w:rPr>
+          <w:rFonts w:ascii="Arial" w:hAnsi="Arial" w:cs="Arial"/>
+          <w:sz w:val="22"/>
+          <w:szCs w:val="22"/>
+          <w:lang w:val="es-CO"/>
+        </w:rPr>
+        <w:t xml:space="preserve"> </w:t>
+      </w:r>
+      <w:r>
+        <w:rPr>
+          <w:rFonts w:ascii="Arial" w:hAnsi="Arial" w:cs="Arial"/>
+          <w:sz w:val="22"/>
+          <w:szCs w:val="22"/>
+          <w:lang w:val="es-CO"/>
+        </w:rPr>
+        <w:t xml:space="preserve">Suponga que el profesor le recomienda que use el método de suavizamiento exponencial simple y el método de </w:t>
+      </w:r>
+      <w:proofErr w:type="spellStart"/>
+      <w:r>
+        <w:rPr>
+          <w:rFonts w:ascii="Arial" w:hAnsi="Arial" w:cs="Arial"/>
+          <w:sz w:val="22"/>
+          <w:szCs w:val="22"/>
+          <w:lang w:val="es-CO"/>
+        </w:rPr>
+        <w:t>Holts</w:t>
+      </w:r>
+      <w:proofErr w:type="spellEnd"/>
+      <w:r>
+        <w:rPr>
+          <w:rFonts w:ascii="Arial" w:hAnsi="Arial" w:cs="Arial"/>
+          <w:sz w:val="22"/>
+          <w:szCs w:val="22"/>
+          <w:lang w:val="es-CO"/>
+        </w:rPr>
+        <w:t xml:space="preserve"> para realizar los ajustes. </w:t>
+      </w:r>
+      <w:r>
+        <w:rPr>
+          <w:rFonts w:ascii="Arial" w:hAnsi="Arial" w:cs="Arial"/>
+          <w:sz w:val="22"/>
+          <w:szCs w:val="22"/>
+          <w:lang w:val="es-CO"/>
+        </w:rPr>
+        <w:t>¿Estaría de acuerdo con los modelos sugeridos por el profesor? ¿Cuál considera que debería presentar mejores resultados?, Justifique sus respuestas.</w:t>
+      </w:r>
+    </w:p>
+    <w:p>
+      <w:pPr>
+        <w:pStyle w:val="Sinespaciado"/>
+        <w:numPr>
+          <w:ilvl w:val="1"/>
+          <w:numId w:val="1"/>
+        </w:numPr>
+        <w:ind w:left="851"/>
+        <w:jc w:val="both"/>
+        <w:rPr>
+          <w:rFonts w:ascii="Arial" w:hAnsi="Arial" w:cs="Arial"/>
+          <w:b/>
+          <w:sz w:val="24"/>
+          <w:szCs w:val="24"/>
+          <w:lang w:val="es-CO"/>
+        </w:rPr>
+      </w:pPr>
+      <w:r>
+        <w:rPr>
+          <w:rFonts w:ascii="Arial" w:hAnsi="Arial" w:cs="Arial"/>
+          <w:b/>
+          <w:sz w:val="22"/>
+          <w:szCs w:val="22"/>
+          <w:lang w:val="es-CO"/>
+        </w:rPr>
+        <w:t>(</w:t>
+      </w:r>
+      <w:r>
+        <w:rPr>
+          <w:rFonts w:ascii="Arial" w:hAnsi="Arial" w:cs="Arial"/>
+          <w:b/>
+          <w:sz w:val="22"/>
+          <w:szCs w:val="22"/>
+          <w:lang w:val="es-CO"/>
+        </w:rPr>
+        <w:t>15</w:t>
+      </w:r>
+      <w:r>
+        <w:rPr>
+          <w:rFonts w:ascii="Arial" w:hAnsi="Arial" w:cs="Arial"/>
+          <w:b/>
+          <w:sz w:val="22"/>
+          <w:szCs w:val="22"/>
+          <w:lang w:val="es-CO"/>
+        </w:rPr>
+        <w:t xml:space="preserve">%) </w:t>
+      </w:r>
+      <w:r>
+        <w:rPr>
+          <w:rFonts w:ascii="Arial" w:hAnsi="Arial" w:cs="Arial"/>
+          <w:bCs/>
+          <w:sz w:val="22"/>
+          <w:szCs w:val="22"/>
+          <w:lang w:val="es-CO"/>
+        </w:rPr>
+        <w:t>R</w:t>
+      </w:r>
+      <w:r>
+        <w:rPr>
+          <w:rFonts w:ascii="Arial" w:hAnsi="Arial" w:cs="Arial"/>
+          <w:sz w:val="22"/>
+          <w:szCs w:val="22"/>
+          <w:lang w:val="es-CO"/>
+        </w:rPr>
+        <w:t xml:space="preserve">ealice el ajuste de los dos modelos propuestos por el profesor, </w:t>
+      </w:r>
+      <w:r>
+        <w:rPr>
+          <w:rFonts w:ascii="Arial" w:hAnsi="Arial" w:cs="Arial"/>
+          <w:sz w:val="22"/>
+          <w:szCs w:val="22"/>
+          <w:lang w:val="es-CO"/>
+        </w:rPr>
+        <w:t>junto a los pronósticos correspondientes</w:t>
+      </w:r>
+      <w:r>
+        <w:rPr>
+          <w:rFonts w:ascii="Arial" w:hAnsi="Arial" w:cs="Arial"/>
+          <w:sz w:val="22"/>
+          <w:szCs w:val="22"/>
+          <w:lang w:val="es-CO"/>
+        </w:rPr>
+        <w:t xml:space="preserve"> </w:t>
+      </w:r>
+      <w:r>
+        <w:rPr>
+          <w:rFonts w:ascii="Arial" w:hAnsi="Arial" w:cs="Arial"/>
+          <w:bCs/>
+          <w:sz w:val="22"/>
+          <w:szCs w:val="22"/>
+          <w:lang w:val="es-CO"/>
+        </w:rPr>
+        <w:t>para los periodos resaltados al final de la serie</w:t>
+      </w:r>
+      <w:r>
+        <w:rPr>
+          <w:rFonts w:ascii="Arial" w:hAnsi="Arial" w:cs="Arial"/>
+          <w:sz w:val="22"/>
+          <w:szCs w:val="22"/>
+          <w:lang w:val="es-CO"/>
+        </w:rPr>
+        <w:t xml:space="preserve"> y calcule para cada caso aquellos parámetros que minimicen el MSE.</w:t>
+      </w:r>
+    </w:p>
+    <w:p>
+      <w:pPr>
+        <w:pStyle w:val="Textoindependiente2"/>
+        <w:numPr>
+          <w:ilvl w:val="1"/>
+          <w:numId w:val="1"/>
+        </w:numPr>
+        <w:spacing w:after="0" w:line="240" w:lineRule="auto"/>
+        <w:ind w:left="851"/>
+        <w:jc w:val="both"/>
+        <w:rPr>
+          <w:rFonts w:ascii="Arial" w:hAnsi="Arial" w:cs="Arial"/>
+          <w:b/>
+          <w:lang w:val="es-CO"/>
+        </w:rPr>
+      </w:pPr>
+      <w:r>
+        <w:rPr>
+          <w:rFonts w:ascii="Arial" w:hAnsi="Arial" w:cs="Arial"/>
+          <w:b/>
+          <w:sz w:val="22"/>
+          <w:szCs w:val="22"/>
+          <w:lang w:val="es-CO"/>
+        </w:rPr>
+        <w:t>(1</w:t>
+      </w:r>
+      <w:r>
+        <w:rPr>
+          <w:rFonts w:ascii="Arial" w:hAnsi="Arial" w:cs="Arial"/>
+          <w:b/>
+          <w:sz w:val="22"/>
+          <w:szCs w:val="22"/>
+          <w:lang w:val="es-CO"/>
+        </w:rPr>
+        <w:t>5</w:t>
+      </w:r>
+      <w:r>
+        <w:rPr>
+          <w:rFonts w:ascii="Arial" w:hAnsi="Arial" w:cs="Arial"/>
+          <w:b/>
+          <w:sz w:val="22"/>
+          <w:szCs w:val="22"/>
+          <w:lang w:val="es-CO"/>
+        </w:rPr>
+        <w:t xml:space="preserve">%) </w:t>
+      </w:r>
+      <w:r>
+        <w:rPr>
+          <w:rFonts w:ascii="Arial" w:hAnsi="Arial" w:cs="Arial"/>
+          <w:bCs/>
+          <w:sz w:val="22"/>
+          <w:szCs w:val="22"/>
+          <w:lang w:val="es-CO"/>
+        </w:rPr>
+        <w:t xml:space="preserve">Presente </w:t>
+      </w:r>
+      <w:r>
+        <w:rPr>
+          <w:rFonts w:ascii="Arial" w:hAnsi="Arial" w:cs="Arial"/>
+          <w:bCs/>
+          <w:sz w:val="22"/>
+          <w:szCs w:val="22"/>
+          <w:lang w:val="es-CO"/>
+        </w:rPr>
+        <w:t>los</w:t>
+      </w:r>
+      <w:r>
+        <w:rPr>
+          <w:rFonts w:ascii="Arial" w:hAnsi="Arial" w:cs="Arial"/>
+          <w:bCs/>
+          <w:sz w:val="22"/>
+          <w:szCs w:val="22"/>
+          <w:lang w:val="es-CO"/>
+        </w:rPr>
+        <w:t xml:space="preserve"> gráfico</w:t>
+      </w:r>
+      <w:r>
+        <w:rPr>
+          <w:rFonts w:ascii="Arial" w:hAnsi="Arial" w:cs="Arial"/>
+          <w:bCs/>
+          <w:sz w:val="22"/>
+          <w:szCs w:val="22"/>
+          <w:lang w:val="es-CO"/>
+        </w:rPr>
+        <w:t xml:space="preserve">s de la serie, los ajustes y los pronósticos, junto con el gráfico y la </w:t>
+      </w:r>
+      <w:r>
+        <w:rPr>
+          <w:rFonts w:ascii="Arial" w:hAnsi="Arial" w:cs="Arial"/>
+          <w:bCs/>
+          <w:sz w:val="22"/>
+          <w:szCs w:val="22"/>
+          <w:lang w:val="es-CO"/>
+        </w:rPr>
+        <w:t>ACF</w:t>
+      </w:r>
+      <w:r>
+        <w:rPr>
+          <w:rFonts w:ascii="Arial" w:hAnsi="Arial" w:cs="Arial"/>
+          <w:bCs/>
+          <w:sz w:val="22"/>
+          <w:szCs w:val="22"/>
+          <w:lang w:val="es-CO"/>
+        </w:rPr>
+        <w:t xml:space="preserve"> de los residuales</w:t>
+      </w:r>
+      <w:r>
+        <w:rPr>
+          <w:rFonts w:ascii="Arial" w:hAnsi="Arial" w:cs="Arial"/>
+          <w:bCs/>
+          <w:sz w:val="22"/>
+          <w:szCs w:val="22"/>
+          <w:lang w:val="es-CO"/>
+        </w:rPr>
+        <w:t xml:space="preserve">, de los dos modelos </w:t>
+      </w:r>
+      <w:r>
+        <w:rPr>
+          <w:rFonts w:ascii="Arial" w:hAnsi="Arial" w:cs="Arial"/>
+          <w:bCs/>
+          <w:sz w:val="22"/>
+          <w:szCs w:val="22"/>
+          <w:lang w:val="es-CO"/>
+        </w:rPr>
+        <w:t>y concluya cuál es el modelo más apropiado</w:t>
+      </w:r>
+      <w:r>
+        <w:rPr>
+          <w:rFonts w:ascii="Arial" w:hAnsi="Arial" w:cs="Arial"/>
+          <w:bCs/>
+          <w:sz w:val="22"/>
+          <w:szCs w:val="22"/>
+          <w:lang w:val="es-CO"/>
+        </w:rPr>
+        <w:t>.</w:t>
+      </w:r>
+      <w:r>
+        <w:rPr>
+          <w:rFonts w:ascii="Arial" w:hAnsi="Arial" w:cs="Arial"/>
+          <w:b/>
+          <w:lang w:val="es-CO"/>
+        </w:rPr>
+        <w:t xml:space="preserve"> </w:t>
+      </w:r>
     </w:p>
     <w:sectPr>
       <w:pgSz w:w="11906" w:h="16838"/>

--- a/Dataset/ParcialMyST/Parcial_II.docx
+++ b/Dataset/ParcialMyST/Parcial_II.docx
@@ -575,8 +575,6 @@
                 <w:bCs/>
               </w:rPr>
             </w:pPr>
-            <w:bookmarkStart w:id="0" w:name="_GoBack"/>
-            <w:bookmarkEnd w:id="0"/>
           </w:p>
         </w:tc>
         <w:tc>
@@ -1101,27 +1099,7 @@
           <w:sz w:val="22"/>
           <w:lang w:val="es-CO"/>
         </w:rPr>
-        <w:t xml:space="preserve">Justifique sus respuestas gráficamente, numéricamente </w:t>
-      </w:r>
-      <w:proofErr w:type="spellStart"/>
-      <w:r>
-        <w:rPr>
-          <w:rFonts w:ascii="Arial" w:hAnsi="Arial" w:cs="Arial"/>
-          <w:b/>
-          <w:sz w:val="22"/>
-          <w:lang w:val="es-CO"/>
-        </w:rPr>
-        <w:t>y</w:t>
-      </w:r>
-      <w:proofErr w:type="spellEnd"/>
-      <w:r>
-        <w:rPr>
-          <w:rFonts w:ascii="Arial" w:hAnsi="Arial" w:cs="Arial"/>
-          <w:b/>
-          <w:sz w:val="22"/>
-          <w:lang w:val="es-CO"/>
-        </w:rPr>
-        <w:t xml:space="preserve"> </w:t>
+        <w:t xml:space="preserve">Justifique sus respuestas gráficamente, numéricamente y </w:t>
       </w:r>
       <w:r>
         <w:rPr>
@@ -2063,36 +2041,34 @@
           <w:szCs w:val="22"/>
           <w:lang w:val="es-CO"/>
         </w:rPr>
-        <w:t xml:space="preserve">Suponga que el profesor le recomienda que use el método de suavizamiento exponencial simple y el método de </w:t>
-      </w:r>
-      <w:proofErr w:type="spellStart"/>
-      <w:r>
-        <w:rPr>
-          <w:rFonts w:ascii="Arial" w:hAnsi="Arial" w:cs="Arial"/>
-          <w:sz w:val="22"/>
-          <w:szCs w:val="22"/>
-          <w:lang w:val="es-CO"/>
-        </w:rPr>
-        <w:t>Holts</w:t>
-      </w:r>
-      <w:proofErr w:type="spellEnd"/>
-      <w:r>
-        <w:rPr>
-          <w:rFonts w:ascii="Arial" w:hAnsi="Arial" w:cs="Arial"/>
-          <w:sz w:val="22"/>
-          <w:szCs w:val="22"/>
-          <w:lang w:val="es-CO"/>
-        </w:rPr>
-        <w:t xml:space="preserve"> para realizar los ajustes. </w:t>
-      </w:r>
-      <w:r>
-        <w:rPr>
-          <w:rFonts w:ascii="Arial" w:hAnsi="Arial" w:cs="Arial"/>
-          <w:sz w:val="22"/>
-          <w:szCs w:val="22"/>
-          <w:lang w:val="es-CO"/>
-        </w:rPr>
-        <w:t>¿Estaría de acuerdo con los modelos sugeridos por el profesor? ¿Cuál considera que debería presentar mejores resultados?, Justifique sus respuestas.</w:t>
+        <w:t xml:space="preserve">Suponga que el profesor le recomienda que use el método de suavizamiento exponencial simple y el método de Holts para realizar los ajustes. </w:t>
+      </w:r>
+      <w:r>
+        <w:rPr>
+          <w:rFonts w:ascii="Arial" w:hAnsi="Arial" w:cs="Arial"/>
+          <w:sz w:val="22"/>
+          <w:szCs w:val="22"/>
+          <w:lang w:val="es-CO"/>
+        </w:rPr>
+        <w:t>¿Estaría de acuerdo con los modelos sugeridos por el profesor? ¿Cuál considera que debería presentar mejores resultados?,</w:t>
+      </w:r>
+      <w:r>
+        <w:rPr>
+          <w:rFonts w:ascii="Arial" w:hAnsi="Arial" w:cs="Arial"/>
+          <w:sz w:val="22"/>
+          <w:szCs w:val="22"/>
+          <w:lang w:val="es-CO"/>
+        </w:rPr>
+        <w:t>¿Sugeriría otro modelo diferente?</w:t>
+      </w:r>
+      <w:r>
+        <w:rPr>
+          <w:rFonts w:ascii="Arial" w:hAnsi="Arial" w:cs="Arial"/>
+          <w:sz w:val="22"/>
+          <w:szCs w:val="22"/>
+          <w:lang w:val="es-CO"/>
+        </w:rPr>
+        <w:t xml:space="preserve"> Justifique sus respuestas.</w:t>
       </w:r>
     </w:p>
     <w:p>
@@ -2159,7 +2135,27 @@
           <w:szCs w:val="22"/>
           <w:lang w:val="es-CO"/>
         </w:rPr>
-        <w:t xml:space="preserve">ealice el ajuste de los dos modelos propuestos por el profesor, </w:t>
+        <w:t>ealice el ajuste de los dos modelos propuestos por el profesor</w:t>
+      </w:r>
+      <w:r>
+        <w:rPr>
+          <w:rFonts w:ascii="Arial" w:hAnsi="Arial" w:cs="Arial"/>
+          <w:sz w:val="22"/>
+          <w:szCs w:val="22"/>
+          <w:lang w:val="es-CO"/>
+        </w:rPr>
+        <w:t>, o en su defecto, un modelo propuesto por usted y uno propuesto por el profesor</w:t>
+      </w:r>
+      <w:bookmarkStart w:id="0" w:name="_GoBack"/>
+      <w:bookmarkEnd w:id="0"/>
+      <w:r>
+        <w:rPr>
+          <w:rFonts w:ascii="Arial" w:hAnsi="Arial" w:cs="Arial"/>
+          <w:sz w:val="22"/>
+          <w:szCs w:val="22"/>
+          <w:lang w:val="es-CO"/>
+        </w:rPr>
+        <w:t xml:space="preserve">, </w:t>
       </w:r>
       <w:r>
         <w:rPr>

--- a/Dataset/ParcialMyST/Parcial_II.docx
+++ b/Dataset/ParcialMyST/Parcial_II.docx
@@ -1978,8 +1978,10 @@
           <w:sz w:val="22"/>
           <w:lang w:val="es-CO"/>
         </w:rPr>
-        <w:t>trimestral</w:t>
-      </w:r>
+        <w:t>mensual</w:t>
+      </w:r>
+      <w:bookmarkStart w:id="0" w:name="_GoBack"/>
+      <w:bookmarkEnd w:id="0"/>
       <w:r>
         <w:rPr>
           <w:rFonts w:ascii="Arial" w:hAnsi="Arial" w:cs="Arial"/>
@@ -2146,8 +2148,6 @@
         </w:rPr>
         <w:t>, o en su defecto, un modelo propuesto por usted y uno propuesto por el profesor</w:t>
       </w:r>
-      <w:bookmarkStart w:id="0" w:name="_GoBack"/>
-      <w:bookmarkEnd w:id="0"/>
       <w:r>
         <w:rPr>
           <w:rFonts w:ascii="Arial" w:hAnsi="Arial" w:cs="Arial"/>
